--- a/dokumenty/Software Requirements Specification.docx
+++ b/dokumenty/Software Requirements Specification.docx
@@ -1,6 +1,6 @@
 
 <file path=word/document.xml><?xml version="1.0" encoding="utf-8"?>
-<w:document xmlns:wpc="http://schemas.microsoft.com/office/word/2010/wordprocessingCanvas" xmlns:cx="http://schemas.microsoft.com/office/drawing/2014/chartex" xmlns:cx1="http://schemas.microsoft.com/office/drawing/2015/9/8/chartex" xmlns:cx2="http://schemas.microsoft.com/office/drawing/2015/10/21/chartex" xmlns:cx3="http://schemas.microsoft.com/office/drawing/2016/5/9/chartex" xmlns:cx4="http://schemas.microsoft.com/office/drawing/2016/5/10/chartex" xmlns:cx5="http://schemas.microsoft.com/office/drawing/2016/5/11/chartex" xmlns:cx6="http://schemas.microsoft.com/office/drawing/2016/5/12/chartex" xmlns:cx7="http://schemas.microsoft.com/office/drawing/2016/5/13/chartex" xmlns:cx8="http://schemas.microsoft.com/office/drawing/2016/5/14/chartex" xmlns:mc="http://schemas.openxmlformats.org/markup-compatibility/2006" xmlns:aink="http://schemas.microsoft.com/office/drawing/2016/ink" xmlns:am3d="http://schemas.microsoft.com/office/drawing/2017/model3d" xmlns:o="urn:schemas-microsoft-com:office:office" xmlns:oel="http://schemas.microsoft.com/office/2019/extlst" xmlns:r="http://schemas.openxmlformats.org/officeDocument/2006/relationships" xmlns:m="http://schemas.openxmlformats.org/officeDocument/2006/math" xmlns:v="urn:schemas-microsoft-com:vml" xmlns:wp14="http://schemas.microsoft.com/office/word/2010/wordprocessingDrawing" xmlns:wp="http://schemas.openxmlformats.org/drawingml/2006/wordprocessingDrawing" xmlns:w10="urn:schemas-microsoft-com:office:word" xmlns:w="http://schemas.openxmlformats.org/wordprocessingml/2006/main" xmlns:w14="http://schemas.microsoft.com/office/word/2010/wordml" xmlns:w15="http://schemas.microsoft.com/office/word/2012/wordml" xmlns:w16cex="http://schemas.microsoft.com/office/word/2018/wordml/cex" xmlns:w16cid="http://schemas.microsoft.com/office/word/2016/wordml/cid" xmlns:w16="http://schemas.microsoft.com/office/word/2018/wordml" xmlns:w16sdtdh="http://schemas.microsoft.com/office/word/2020/wordml/sdtdatahash" xmlns:w16se="http://schemas.microsoft.com/office/word/2015/wordml/symex" xmlns:wpg="http://schemas.microsoft.com/office/word/2010/wordprocessingGroup" xmlns:wpi="http://schemas.microsoft.com/office/word/2010/wordprocessingInk" xmlns:wne="http://schemas.microsoft.com/office/word/2006/wordml" xmlns:wps="http://schemas.microsoft.com/office/word/2010/wordprocessingShape" mc:Ignorable="w14 w15 w16se w16cid w16 w16cex w16sdtdh wp14">
+<w:document xmlns:wpc="http://schemas.microsoft.com/office/word/2010/wordprocessingCanvas" xmlns:cx="http://schemas.microsoft.com/office/drawing/2014/chartex" xmlns:cx1="http://schemas.microsoft.com/office/drawing/2015/9/8/chartex" xmlns:cx2="http://schemas.microsoft.com/office/drawing/2015/10/21/chartex" xmlns:cx3="http://schemas.microsoft.com/office/drawing/2016/5/9/chartex" xmlns:cx4="http://schemas.microsoft.com/office/drawing/2016/5/10/chartex" xmlns:cx5="http://schemas.microsoft.com/office/drawing/2016/5/11/chartex" xmlns:cx6="http://schemas.microsoft.com/office/drawing/2016/5/12/chartex" xmlns:cx7="http://schemas.microsoft.com/office/drawing/2016/5/13/chartex" xmlns:cx8="http://schemas.microsoft.com/office/drawing/2016/5/14/chartex" xmlns:mc="http://schemas.openxmlformats.org/markup-compatibility/2006" xmlns:aink="http://schemas.microsoft.com/office/drawing/2016/ink" xmlns:am3d="http://schemas.microsoft.com/office/drawing/2017/model3d" xmlns:o="urn:schemas-microsoft-com:office:office" xmlns:oel="http://schemas.microsoft.com/office/2019/extlst" xmlns:r="http://schemas.openxmlformats.org/officeDocument/2006/relationships" xmlns:m="http://schemas.openxmlformats.org/officeDocument/2006/math" xmlns:v="urn:schemas-microsoft-com:vml" xmlns:wp14="http://schemas.microsoft.com/office/word/2010/wordprocessingDrawing" xmlns:wp="http://schemas.openxmlformats.org/drawingml/2006/wordprocessingDrawing" xmlns:w10="urn:schemas-microsoft-com:office:word" xmlns:w="http://schemas.openxmlformats.org/wordprocessingml/2006/main" xmlns:w14="http://schemas.microsoft.com/office/word/2010/wordml" xmlns:w15="http://schemas.microsoft.com/office/word/2012/wordml" xmlns:w16cex="http://schemas.microsoft.com/office/word/2018/wordml/cex" xmlns:w16cid="http://schemas.microsoft.com/office/word/2016/wordml/cid" xmlns:w16="http://schemas.microsoft.com/office/word/2018/wordml" xmlns:w16du="http://schemas.microsoft.com/office/word/2023/wordml/word16du" xmlns:w16sdtdh="http://schemas.microsoft.com/office/word/2020/wordml/sdtdatahash" xmlns:w16se="http://schemas.microsoft.com/office/word/2015/wordml/symex" xmlns:wpg="http://schemas.microsoft.com/office/word/2010/wordprocessingGroup" xmlns:wpi="http://schemas.microsoft.com/office/word/2010/wordprocessingInk" xmlns:wne="http://schemas.microsoft.com/office/word/2006/wordml" xmlns:wps="http://schemas.microsoft.com/office/word/2010/wordprocessingShape" mc:Ignorable="w14 w15 w16se w16cid w16 w16cex w16sdtdh w16du wp14">
   <w:body>
     <w:p>
       <w:pPr>
@@ -181,6 +181,15 @@
     </w:p>
     <w:sdt>
       <w:sdtPr>
+        <w:rPr>
+          <w:rFonts w:asciiTheme="minorHAnsi" w:eastAsiaTheme="minorHAnsi" w:hAnsiTheme="minorHAnsi" w:cstheme="minorBidi"/>
+          <w:color w:val="auto"/>
+          <w:kern w:val="2"/>
+          <w:sz w:val="24"/>
+          <w:szCs w:val="24"/>
+          <w:lang w:eastAsia="en-US"/>
+          <w14:ligatures w14:val="standardContextual"/>
+        </w:rPr>
         <w:id w:val="-31259201"/>
         <w:docPartObj>
           <w:docPartGallery w:val="Table of Contents"/>
@@ -189,15 +198,8 @@
       </w:sdtPr>
       <w:sdtEndPr>
         <w:rPr>
-          <w:rFonts w:asciiTheme="minorHAnsi" w:eastAsiaTheme="minorHAnsi" w:hAnsiTheme="minorHAnsi" w:cstheme="minorBidi"/>
           <w:b/>
           <w:bCs/>
-          <w:color w:val="auto"/>
-          <w:kern w:val="2"/>
-          <w:sz w:val="24"/>
-          <w:szCs w:val="24"/>
-          <w:lang w:eastAsia="en-US"/>
-          <w14:ligatures w14:val="standardContextual"/>
         </w:rPr>
       </w:sdtEndPr>
       <w:sdtContent>
@@ -1357,7 +1359,7 @@
     </w:p>
     <w:p>
       <w:r>
-        <w:t>Aplikace rozlišuje dva druhy uživatelů. Běžné návštěvníky bez uživatelského účtu, kteří mohou aplikace běžně využívat. Administrátory, kteří mohou spravovat požadavky na přidání postav od běžných uživatelů, upravovat dosavadní záznamy o postavách a mazat je.</w:t>
+        <w:t>Aplikace rozlišuje 4 druhy uživatelů. Běžný uživatel (přihlášený či nepřihlášený) má k dispozici pouze základní funkce. Ověřený uživatel může navíc schvalovat požadavky na přidání postav. Moderátor může navíc postavy upravovat a mazat. Administrátor může navíc spravovat uživatele (mazat a měnit jejich úrovně).</w:t>
       </w:r>
     </w:p>
     <w:p>
@@ -1371,40 +1373,59 @@
       <w:bookmarkEnd w:id="7"/>
     </w:p>
     <w:p>
-      <w:r>
-        <w:t xml:space="preserve">Aplikace je tvořena v HTML a CSS, na </w:t>
-      </w:r>
       <w:proofErr w:type="spellStart"/>
       <w:r>
-        <w:t>frontend</w:t>
+        <w:t>Frontend</w:t>
       </w:r>
       <w:proofErr w:type="spellEnd"/>
       <w:r>
-        <w:t xml:space="preserve"> využívá jazyk JavaScript a </w:t>
+        <w:t xml:space="preserve"> aplikace je tvořen pomocí vue.js s použitím frameworku </w:t>
       </w:r>
       <w:proofErr w:type="spellStart"/>
       <w:r>
-        <w:t>backend</w:t>
+        <w:t>bootstrap</w:t>
       </w:r>
       <w:proofErr w:type="spellEnd"/>
       <w:r>
-        <w:t xml:space="preserve"> je v jazyku Java. Aplikace také využívá vlastní </w:t>
+        <w:t xml:space="preserve">. </w:t>
       </w:r>
       <w:proofErr w:type="spellStart"/>
       <w:r>
+        <w:t>Backend</w:t>
+      </w:r>
+      <w:proofErr w:type="spellEnd"/>
+      <w:r>
+        <w:t xml:space="preserve"> aplikace</w:t>
+      </w:r>
+      <w:r>
+        <w:t xml:space="preserve"> je v</w:t>
+      </w:r>
+      <w:r>
+        <w:t> jazyce</w:t>
+      </w:r>
+      <w:r>
+        <w:t xml:space="preserve"> Java. Aplikace také využívá vlastní </w:t>
+      </w:r>
+      <w:proofErr w:type="spellStart"/>
+      <w:r>
         <w:t>MySQL</w:t>
       </w:r>
       <w:proofErr w:type="spellEnd"/>
       <w:r>
-        <w:t xml:space="preserve"> databáze. Pro CSS je použit framework </w:t>
+        <w:t xml:space="preserve"> databáze.</w:t>
+      </w:r>
+    </w:p>
+    <w:p>
+      <w:r>
+        <w:t xml:space="preserve">Na správu přihlášení je použit </w:t>
       </w:r>
       <w:proofErr w:type="spellStart"/>
       <w:r>
-        <w:t>Bootstrap</w:t>
+        <w:t>Pinia</w:t>
       </w:r>
       <w:proofErr w:type="spellEnd"/>
       <w:r>
-        <w:t>.</w:t>
+        <w:t xml:space="preserve"> s JWT tokeny.</w:t>
       </w:r>
     </w:p>
     <w:p>
@@ -1479,12 +1500,29 @@
     </w:p>
     <w:p>
       <w:r>
-        <w:t>Administrátoři mohou schvalovat/zamítnout jednotlivé požadavky na přidání postav od uživatelů.</w:t>
-      </w:r>
-    </w:p>
-    <w:p>
-      <w:r>
-        <w:t>Administrátoři mohou upravovat informace o postavách a případně je mazat.</w:t>
+        <w:t>Administrátoři</w:t>
+      </w:r>
+      <w:r>
+        <w:t>, ověření uživatelé a moderátoři</w:t>
+      </w:r>
+      <w:r>
+        <w:t xml:space="preserve"> mohou schvalovat/zamítnout jednotlivé požadavky na přidání postav od uživatelů.</w:t>
+      </w:r>
+    </w:p>
+    <w:p>
+      <w:r>
+        <w:t xml:space="preserve">Administrátoři </w:t>
+      </w:r>
+      <w:r>
+        <w:t xml:space="preserve">a moderátoři </w:t>
+      </w:r>
+      <w:r>
+        <w:t>mohou upravovat informace o postavách a případně je mazat.</w:t>
+      </w:r>
+    </w:p>
+    <w:p>
+      <w:r>
+        <w:t>Administrátoři mohou upravit a mazat jednotlivé uživatele.</w:t>
       </w:r>
     </w:p>
     <w:p>
@@ -1518,7 +1556,7 @@
 </file>
 
 <file path=word/numbering.xml><?xml version="1.0" encoding="utf-8"?>
-<w:numbering xmlns:wpc="http://schemas.microsoft.com/office/word/2010/wordprocessingCanvas" xmlns:cx="http://schemas.microsoft.com/office/drawing/2014/chartex" xmlns:cx1="http://schemas.microsoft.com/office/drawing/2015/9/8/chartex" xmlns:cx2="http://schemas.microsoft.com/office/drawing/2015/10/21/chartex" xmlns:cx3="http://schemas.microsoft.com/office/drawing/2016/5/9/chartex" xmlns:cx4="http://schemas.microsoft.com/office/drawing/2016/5/10/chartex" xmlns:cx5="http://schemas.microsoft.com/office/drawing/2016/5/11/chartex" xmlns:cx6="http://schemas.microsoft.com/office/drawing/2016/5/12/chartex" xmlns:cx7="http://schemas.microsoft.com/office/drawing/2016/5/13/chartex" xmlns:cx8="http://schemas.microsoft.com/office/drawing/2016/5/14/chartex" xmlns:mc="http://schemas.openxmlformats.org/markup-compatibility/2006" xmlns:aink="http://schemas.microsoft.com/office/drawing/2016/ink" xmlns:am3d="http://schemas.microsoft.com/office/drawing/2017/model3d" xmlns:o="urn:schemas-microsoft-com:office:office" xmlns:oel="http://schemas.microsoft.com/office/2019/extlst" xmlns:r="http://schemas.openxmlformats.org/officeDocument/2006/relationships" xmlns:m="http://schemas.openxmlformats.org/officeDocument/2006/math" xmlns:v="urn:schemas-microsoft-com:vml" xmlns:wp14="http://schemas.microsoft.com/office/word/2010/wordprocessingDrawing" xmlns:wp="http://schemas.openxmlformats.org/drawingml/2006/wordprocessingDrawing" xmlns:w10="urn:schemas-microsoft-com:office:word" xmlns:w="http://schemas.openxmlformats.org/wordprocessingml/2006/main" xmlns:w14="http://schemas.microsoft.com/office/word/2010/wordml" xmlns:w15="http://schemas.microsoft.com/office/word/2012/wordml" xmlns:w16cex="http://schemas.microsoft.com/office/word/2018/wordml/cex" xmlns:w16cid="http://schemas.microsoft.com/office/word/2016/wordml/cid" xmlns:w16="http://schemas.microsoft.com/office/word/2018/wordml" xmlns:w16sdtdh="http://schemas.microsoft.com/office/word/2020/wordml/sdtdatahash" xmlns:w16se="http://schemas.microsoft.com/office/word/2015/wordml/symex" xmlns:wpg="http://schemas.microsoft.com/office/word/2010/wordprocessingGroup" xmlns:wpi="http://schemas.microsoft.com/office/word/2010/wordprocessingInk" xmlns:wne="http://schemas.microsoft.com/office/word/2006/wordml" xmlns:wps="http://schemas.microsoft.com/office/word/2010/wordprocessingShape" mc:Ignorable="w14 w15 w16se w16cid w16 w16cex w16sdtdh wp14">
+<w:numbering xmlns:wpc="http://schemas.microsoft.com/office/word/2010/wordprocessingCanvas" xmlns:cx="http://schemas.microsoft.com/office/drawing/2014/chartex" xmlns:cx1="http://schemas.microsoft.com/office/drawing/2015/9/8/chartex" xmlns:cx2="http://schemas.microsoft.com/office/drawing/2015/10/21/chartex" xmlns:cx3="http://schemas.microsoft.com/office/drawing/2016/5/9/chartex" xmlns:cx4="http://schemas.microsoft.com/office/drawing/2016/5/10/chartex" xmlns:cx5="http://schemas.microsoft.com/office/drawing/2016/5/11/chartex" xmlns:cx6="http://schemas.microsoft.com/office/drawing/2016/5/12/chartex" xmlns:cx7="http://schemas.microsoft.com/office/drawing/2016/5/13/chartex" xmlns:cx8="http://schemas.microsoft.com/office/drawing/2016/5/14/chartex" xmlns:mc="http://schemas.openxmlformats.org/markup-compatibility/2006" xmlns:aink="http://schemas.microsoft.com/office/drawing/2016/ink" xmlns:am3d="http://schemas.microsoft.com/office/drawing/2017/model3d" xmlns:o="urn:schemas-microsoft-com:office:office" xmlns:oel="http://schemas.microsoft.com/office/2019/extlst" xmlns:r="http://schemas.openxmlformats.org/officeDocument/2006/relationships" xmlns:m="http://schemas.openxmlformats.org/officeDocument/2006/math" xmlns:v="urn:schemas-microsoft-com:vml" xmlns:wp14="http://schemas.microsoft.com/office/word/2010/wordprocessingDrawing" xmlns:wp="http://schemas.openxmlformats.org/drawingml/2006/wordprocessingDrawing" xmlns:w10="urn:schemas-microsoft-com:office:word" xmlns:w="http://schemas.openxmlformats.org/wordprocessingml/2006/main" xmlns:w14="http://schemas.microsoft.com/office/word/2010/wordml" xmlns:w15="http://schemas.microsoft.com/office/word/2012/wordml" xmlns:w16cex="http://schemas.microsoft.com/office/word/2018/wordml/cex" xmlns:w16cid="http://schemas.microsoft.com/office/word/2016/wordml/cid" xmlns:w16="http://schemas.microsoft.com/office/word/2018/wordml" xmlns:w16du="http://schemas.microsoft.com/office/word/2023/wordml/word16du" xmlns:w16sdtdh="http://schemas.microsoft.com/office/word/2020/wordml/sdtdatahash" xmlns:w16se="http://schemas.microsoft.com/office/word/2015/wordml/symex" xmlns:wpg="http://schemas.microsoft.com/office/word/2010/wordprocessingGroup" xmlns:wpi="http://schemas.microsoft.com/office/word/2010/wordprocessingInk" xmlns:wne="http://schemas.microsoft.com/office/word/2006/wordml" xmlns:wps="http://schemas.microsoft.com/office/word/2010/wordprocessingShape" mc:Ignorable="w14 w15 w16se w16cid w16 w16cex w16sdtdh w16du wp14">
   <w:abstractNum w:abstractNumId="0" w15:restartNumberingAfterBreak="0">
     <w:nsid w:val="03087D55"/>
     <w:multiLevelType w:val="hybridMultilevel"/>
@@ -2024,7 +2062,7 @@
 </file>
 
 <file path=word/styles.xml><?xml version="1.0" encoding="utf-8"?>
-<w:styles xmlns:mc="http://schemas.openxmlformats.org/markup-compatibility/2006" xmlns:r="http://schemas.openxmlformats.org/officeDocument/2006/relationships" xmlns:w="http://schemas.openxmlformats.org/wordprocessingml/2006/main" xmlns:w14="http://schemas.microsoft.com/office/word/2010/wordml" xmlns:w15="http://schemas.microsoft.com/office/word/2012/wordml" xmlns:w16cex="http://schemas.microsoft.com/office/word/2018/wordml/cex" xmlns:w16cid="http://schemas.microsoft.com/office/word/2016/wordml/cid" xmlns:w16="http://schemas.microsoft.com/office/word/2018/wordml" xmlns:w16sdtdh="http://schemas.microsoft.com/office/word/2020/wordml/sdtdatahash" xmlns:w16se="http://schemas.microsoft.com/office/word/2015/wordml/symex" mc:Ignorable="w14 w15 w16se w16cid w16 w16cex w16sdtdh">
+<w:styles xmlns:mc="http://schemas.openxmlformats.org/markup-compatibility/2006" xmlns:r="http://schemas.openxmlformats.org/officeDocument/2006/relationships" xmlns:w="http://schemas.openxmlformats.org/wordprocessingml/2006/main" xmlns:w14="http://schemas.microsoft.com/office/word/2010/wordml" xmlns:w15="http://schemas.microsoft.com/office/word/2012/wordml" xmlns:w16cex="http://schemas.microsoft.com/office/word/2018/wordml/cex" xmlns:w16cid="http://schemas.microsoft.com/office/word/2016/wordml/cid" xmlns:w16="http://schemas.microsoft.com/office/word/2018/wordml" xmlns:w16du="http://schemas.microsoft.com/office/word/2023/wordml/word16du" xmlns:w16sdtdh="http://schemas.microsoft.com/office/word/2020/wordml/sdtdatahash" xmlns:w16se="http://schemas.microsoft.com/office/word/2015/wordml/symex" mc:Ignorable="w14 w15 w16se w16cid w16 w16cex w16sdtdh w16du">
   <w:docDefaults>
     <w:rPrDefault>
       <w:rPr>

--- a/dokumenty/Software Requirements Specification.docx
+++ b/dokumenty/Software Requirements Specification.docx
@@ -1,6 +1,6 @@
 
 <file path=word/document.xml><?xml version="1.0" encoding="utf-8"?>
-<w:document xmlns:wpc="http://schemas.microsoft.com/office/word/2010/wordprocessingCanvas" xmlns:cx="http://schemas.microsoft.com/office/drawing/2014/chartex" xmlns:cx1="http://schemas.microsoft.com/office/drawing/2015/9/8/chartex" xmlns:cx2="http://schemas.microsoft.com/office/drawing/2015/10/21/chartex" xmlns:cx3="http://schemas.microsoft.com/office/drawing/2016/5/9/chartex" xmlns:cx4="http://schemas.microsoft.com/office/drawing/2016/5/10/chartex" xmlns:cx5="http://schemas.microsoft.com/office/drawing/2016/5/11/chartex" xmlns:cx6="http://schemas.microsoft.com/office/drawing/2016/5/12/chartex" xmlns:cx7="http://schemas.microsoft.com/office/drawing/2016/5/13/chartex" xmlns:cx8="http://schemas.microsoft.com/office/drawing/2016/5/14/chartex" xmlns:mc="http://schemas.openxmlformats.org/markup-compatibility/2006" xmlns:aink="http://schemas.microsoft.com/office/drawing/2016/ink" xmlns:am3d="http://schemas.microsoft.com/office/drawing/2017/model3d" xmlns:o="urn:schemas-microsoft-com:office:office" xmlns:oel="http://schemas.microsoft.com/office/2019/extlst" xmlns:r="http://schemas.openxmlformats.org/officeDocument/2006/relationships" xmlns:m="http://schemas.openxmlformats.org/officeDocument/2006/math" xmlns:v="urn:schemas-microsoft-com:vml" xmlns:wp14="http://schemas.microsoft.com/office/word/2010/wordprocessingDrawing" xmlns:wp="http://schemas.openxmlformats.org/drawingml/2006/wordprocessingDrawing" xmlns:w10="urn:schemas-microsoft-com:office:word" xmlns:w="http://schemas.openxmlformats.org/wordprocessingml/2006/main" xmlns:w14="http://schemas.microsoft.com/office/word/2010/wordml" xmlns:w15="http://schemas.microsoft.com/office/word/2012/wordml" xmlns:w16cex="http://schemas.microsoft.com/office/word/2018/wordml/cex" xmlns:w16cid="http://schemas.microsoft.com/office/word/2016/wordml/cid" xmlns:w16="http://schemas.microsoft.com/office/word/2018/wordml" xmlns:w16du="http://schemas.microsoft.com/office/word/2023/wordml/word16du" xmlns:w16sdtdh="http://schemas.microsoft.com/office/word/2020/wordml/sdtdatahash" xmlns:w16se="http://schemas.microsoft.com/office/word/2015/wordml/symex" xmlns:wpg="http://schemas.microsoft.com/office/word/2010/wordprocessingGroup" xmlns:wpi="http://schemas.microsoft.com/office/word/2010/wordprocessingInk" xmlns:wne="http://schemas.microsoft.com/office/word/2006/wordml" xmlns:wps="http://schemas.microsoft.com/office/word/2010/wordprocessingShape" mc:Ignorable="w14 w15 w16se w16cid w16 w16cex w16sdtdh w16du wp14">
+<w:document xmlns:wpc="http://schemas.microsoft.com/office/word/2010/wordprocessingCanvas" xmlns:cx="http://schemas.microsoft.com/office/drawing/2014/chartex" xmlns:cx1="http://schemas.microsoft.com/office/drawing/2015/9/8/chartex" xmlns:cx2="http://schemas.microsoft.com/office/drawing/2015/10/21/chartex" xmlns:cx3="http://schemas.microsoft.com/office/drawing/2016/5/9/chartex" xmlns:cx4="http://schemas.microsoft.com/office/drawing/2016/5/10/chartex" xmlns:cx5="http://schemas.microsoft.com/office/drawing/2016/5/11/chartex" xmlns:cx6="http://schemas.microsoft.com/office/drawing/2016/5/12/chartex" xmlns:cx7="http://schemas.microsoft.com/office/drawing/2016/5/13/chartex" xmlns:cx8="http://schemas.microsoft.com/office/drawing/2016/5/14/chartex" xmlns:mc="http://schemas.openxmlformats.org/markup-compatibility/2006" xmlns:aink="http://schemas.microsoft.com/office/drawing/2016/ink" xmlns:am3d="http://schemas.microsoft.com/office/drawing/2017/model3d" xmlns:o="urn:schemas-microsoft-com:office:office" xmlns:oel="http://schemas.microsoft.com/office/2019/extlst" xmlns:r="http://schemas.openxmlformats.org/officeDocument/2006/relationships" xmlns:m="http://schemas.openxmlformats.org/officeDocument/2006/math" xmlns:v="urn:schemas-microsoft-com:vml" xmlns:wp14="http://schemas.microsoft.com/office/word/2010/wordprocessingDrawing" xmlns:wp="http://schemas.openxmlformats.org/drawingml/2006/wordprocessingDrawing" xmlns:w10="urn:schemas-microsoft-com:office:word" xmlns:w="http://schemas.openxmlformats.org/wordprocessingml/2006/main" xmlns:w14="http://schemas.microsoft.com/office/word/2010/wordml" xmlns:w15="http://schemas.microsoft.com/office/word/2012/wordml" xmlns:w16cex="http://schemas.microsoft.com/office/word/2018/wordml/cex" xmlns:w16cid="http://schemas.microsoft.com/office/word/2016/wordml/cid" xmlns:w16="http://schemas.microsoft.com/office/word/2018/wordml" xmlns:w16du="http://schemas.microsoft.com/office/word/2023/wordml/word16du" xmlns:w16sdtdh="http://schemas.microsoft.com/office/word/2020/wordml/sdtdatahash" xmlns:w16sdtfl="http://schemas.microsoft.com/office/word/2024/wordml/sdtformatlock" xmlns:w16se="http://schemas.microsoft.com/office/word/2015/wordml/symex" xmlns:wpg="http://schemas.microsoft.com/office/word/2010/wordprocessingGroup" xmlns:wpi="http://schemas.microsoft.com/office/word/2010/wordprocessingInk" xmlns:wne="http://schemas.microsoft.com/office/word/2006/wordml" xmlns:wps="http://schemas.microsoft.com/office/word/2010/wordprocessingShape" mc:Ignorable="w14 w15 w16se w16cid w16 w16cex w16sdtdh w16sdtfl w16du wp14">
   <w:body>
     <w:p>
       <w:pPr>
@@ -10,21 +10,8 @@
         <w:jc w:val="right"/>
       </w:pPr>
       <w:r>
-        <w:t xml:space="preserve">Software </w:t>
-      </w:r>
-      <w:proofErr w:type="spellStart"/>
-      <w:r>
-        <w:t>Requirements</w:t>
-      </w:r>
-      <w:proofErr w:type="spellEnd"/>
-      <w:r>
-        <w:t xml:space="preserve"> </w:t>
-      </w:r>
-      <w:proofErr w:type="spellStart"/>
-      <w:r>
-        <w:t>Specification</w:t>
-      </w:r>
-      <w:proofErr w:type="spellEnd"/>
+        <w:t>Software Requirements Specification</w:t>
+      </w:r>
     </w:p>
     <w:p>
       <w:pPr>
@@ -121,7 +108,21 @@
           <w:sz w:val="40"/>
           <w:szCs w:val="40"/>
         </w:rPr>
-        <w:t>Verze 1.0</w:t>
+        <w:t xml:space="preserve">Verze </w:t>
+      </w:r>
+      <w:r>
+        <w:rPr>
+          <w:sz w:val="40"/>
+          <w:szCs w:val="40"/>
+        </w:rPr>
+        <w:t>2</w:t>
+      </w:r>
+      <w:r>
+        <w:rPr>
+          <w:sz w:val="40"/>
+          <w:szCs w:val="40"/>
+        </w:rPr>
+        <w:t>.0</w:t>
       </w:r>
     </w:p>
     <w:p>
@@ -155,7 +156,21 @@
           <w:sz w:val="40"/>
           <w:szCs w:val="40"/>
         </w:rPr>
-        <w:t>27. 4. 2024</w:t>
+        <w:t>19</w:t>
+      </w:r>
+      <w:r>
+        <w:rPr>
+          <w:sz w:val="40"/>
+          <w:szCs w:val="40"/>
+        </w:rPr>
+        <w:t>. 4. 202</w:t>
+      </w:r>
+      <w:r>
+        <w:rPr>
+          <w:sz w:val="40"/>
+          <w:szCs w:val="40"/>
+        </w:rPr>
+        <w:t>5</w:t>
       </w:r>
     </w:p>
     <w:p>
@@ -219,7 +234,9 @@
               <w:tab w:val="right" w:leader="dot" w:pos="9062"/>
             </w:tabs>
             <w:rPr>
+              <w:rFonts w:eastAsiaTheme="minorEastAsia"/>
               <w:noProof/>
+              <w:lang w:eastAsia="cs-CZ"/>
             </w:rPr>
           </w:pPr>
           <w:r>
@@ -231,7 +248,7 @@
           <w:r>
             <w:fldChar w:fldCharType="separate"/>
           </w:r>
-          <w:hyperlink w:anchor="_Toc165200197" w:history="1">
+          <w:hyperlink w:anchor="_Toc195968236" w:history="1">
             <w:r>
               <w:rPr>
                 <w:rStyle w:val="Hypertextovodkaz"/>
@@ -241,7 +258,9 @@
             </w:r>
             <w:r>
               <w:rPr>
-                <w:noProof/>
+                <w:rFonts w:eastAsiaTheme="minorEastAsia"/>
+                <w:noProof/>
+                <w:lang w:eastAsia="cs-CZ"/>
               </w:rPr>
               <w:tab/>
             </w:r>
@@ -271,7 +290,7 @@
                 <w:noProof/>
                 <w:webHidden/>
               </w:rPr>
-              <w:instrText xml:space="preserve"> PAGEREF _Toc165200197 \h </w:instrText>
+              <w:instrText xml:space="preserve"> PAGEREF _Toc195968236 \h </w:instrText>
             </w:r>
             <w:r>
               <w:rPr>
@@ -310,10 +329,12 @@
               <w:tab w:val="right" w:leader="dot" w:pos="9062"/>
             </w:tabs>
             <w:rPr>
+              <w:rFonts w:eastAsiaTheme="minorEastAsia"/>
               <w:noProof/>
+              <w:lang w:eastAsia="cs-CZ"/>
             </w:rPr>
           </w:pPr>
-          <w:hyperlink w:anchor="_Toc165200198" w:history="1">
+          <w:hyperlink w:anchor="_Toc195968237" w:history="1">
             <w:r>
               <w:rPr>
                 <w:rStyle w:val="Hypertextovodkaz"/>
@@ -323,7 +344,9 @@
             </w:r>
             <w:r>
               <w:rPr>
-                <w:noProof/>
+                <w:rFonts w:eastAsiaTheme="minorEastAsia"/>
+                <w:noProof/>
+                <w:lang w:eastAsia="cs-CZ"/>
               </w:rPr>
               <w:tab/>
             </w:r>
@@ -353,7 +376,7 @@
                 <w:noProof/>
                 <w:webHidden/>
               </w:rPr>
-              <w:instrText xml:space="preserve"> PAGEREF _Toc165200198 \h </w:instrText>
+              <w:instrText xml:space="preserve"> PAGEREF _Toc195968237 \h </w:instrText>
             </w:r>
             <w:r>
               <w:rPr>
@@ -392,10 +415,12 @@
               <w:tab w:val="right" w:leader="dot" w:pos="9062"/>
             </w:tabs>
             <w:rPr>
+              <w:rFonts w:eastAsiaTheme="minorEastAsia"/>
               <w:noProof/>
+              <w:lang w:eastAsia="cs-CZ"/>
             </w:rPr>
           </w:pPr>
-          <w:hyperlink w:anchor="_Toc165200199" w:history="1">
+          <w:hyperlink w:anchor="_Toc195968238" w:history="1">
             <w:r>
               <w:rPr>
                 <w:rStyle w:val="Hypertextovodkaz"/>
@@ -405,7 +430,9 @@
             </w:r>
             <w:r>
               <w:rPr>
-                <w:noProof/>
+                <w:rFonts w:eastAsiaTheme="minorEastAsia"/>
+                <w:noProof/>
+                <w:lang w:eastAsia="cs-CZ"/>
               </w:rPr>
               <w:tab/>
             </w:r>
@@ -435,7 +462,7 @@
                 <w:noProof/>
                 <w:webHidden/>
               </w:rPr>
-              <w:instrText xml:space="preserve"> PAGEREF _Toc165200199 \h </w:instrText>
+              <w:instrText xml:space="preserve"> PAGEREF _Toc195968238 \h </w:instrText>
             </w:r>
             <w:r>
               <w:rPr>
@@ -474,10 +501,12 @@
               <w:tab w:val="right" w:leader="dot" w:pos="9062"/>
             </w:tabs>
             <w:rPr>
+              <w:rFonts w:eastAsiaTheme="minorEastAsia"/>
               <w:noProof/>
+              <w:lang w:eastAsia="cs-CZ"/>
             </w:rPr>
           </w:pPr>
-          <w:hyperlink w:anchor="_Toc165200200" w:history="1">
+          <w:hyperlink w:anchor="_Toc195968239" w:history="1">
             <w:r>
               <w:rPr>
                 <w:rStyle w:val="Hypertextovodkaz"/>
@@ -487,7 +516,9 @@
             </w:r>
             <w:r>
               <w:rPr>
-                <w:noProof/>
+                <w:rFonts w:eastAsiaTheme="minorEastAsia"/>
+                <w:noProof/>
+                <w:lang w:eastAsia="cs-CZ"/>
               </w:rPr>
               <w:tab/>
             </w:r>
@@ -517,7 +548,7 @@
                 <w:noProof/>
                 <w:webHidden/>
               </w:rPr>
-              <w:instrText xml:space="preserve"> PAGEREF _Toc165200200 \h </w:instrText>
+              <w:instrText xml:space="preserve"> PAGEREF _Toc195968239 \h </w:instrText>
             </w:r>
             <w:r>
               <w:rPr>
@@ -556,10 +587,12 @@
               <w:tab w:val="right" w:leader="dot" w:pos="9062"/>
             </w:tabs>
             <w:rPr>
+              <w:rFonts w:eastAsiaTheme="minorEastAsia"/>
               <w:noProof/>
+              <w:lang w:eastAsia="cs-CZ"/>
             </w:rPr>
           </w:pPr>
-          <w:hyperlink w:anchor="_Toc165200201" w:history="1">
+          <w:hyperlink w:anchor="_Toc195968240" w:history="1">
             <w:r>
               <w:rPr>
                 <w:rStyle w:val="Hypertextovodkaz"/>
@@ -569,7 +602,9 @@
             </w:r>
             <w:r>
               <w:rPr>
-                <w:noProof/>
+                <w:rFonts w:eastAsiaTheme="minorEastAsia"/>
+                <w:noProof/>
+                <w:lang w:eastAsia="cs-CZ"/>
               </w:rPr>
               <w:tab/>
             </w:r>
@@ -599,7 +634,7 @@
                 <w:noProof/>
                 <w:webHidden/>
               </w:rPr>
-              <w:instrText xml:space="preserve"> PAGEREF _Toc165200201 \h </w:instrText>
+              <w:instrText xml:space="preserve"> PAGEREF _Toc195968240 \h </w:instrText>
             </w:r>
             <w:r>
               <w:rPr>
@@ -638,10 +673,12 @@
               <w:tab w:val="right" w:leader="dot" w:pos="9062"/>
             </w:tabs>
             <w:rPr>
+              <w:rFonts w:eastAsiaTheme="minorEastAsia"/>
               <w:noProof/>
+              <w:lang w:eastAsia="cs-CZ"/>
             </w:rPr>
           </w:pPr>
-          <w:hyperlink w:anchor="_Toc165200202" w:history="1">
+          <w:hyperlink w:anchor="_Toc195968241" w:history="1">
             <w:r>
               <w:rPr>
                 <w:rStyle w:val="Hypertextovodkaz"/>
@@ -651,7 +688,9 @@
             </w:r>
             <w:r>
               <w:rPr>
-                <w:noProof/>
+                <w:rFonts w:eastAsiaTheme="minorEastAsia"/>
+                <w:noProof/>
+                <w:lang w:eastAsia="cs-CZ"/>
               </w:rPr>
               <w:tab/>
             </w:r>
@@ -681,7 +720,7 @@
                 <w:noProof/>
                 <w:webHidden/>
               </w:rPr>
-              <w:instrText xml:space="preserve"> PAGEREF _Toc165200202 \h </w:instrText>
+              <w:instrText xml:space="preserve"> PAGEREF _Toc195968241 \h </w:instrText>
             </w:r>
             <w:r>
               <w:rPr>
@@ -720,10 +759,12 @@
               <w:tab w:val="right" w:leader="dot" w:pos="9062"/>
             </w:tabs>
             <w:rPr>
+              <w:rFonts w:eastAsiaTheme="minorEastAsia"/>
               <w:noProof/>
+              <w:lang w:eastAsia="cs-CZ"/>
             </w:rPr>
           </w:pPr>
-          <w:hyperlink w:anchor="_Toc165200203" w:history="1">
+          <w:hyperlink w:anchor="_Toc195968242" w:history="1">
             <w:r>
               <w:rPr>
                 <w:rStyle w:val="Hypertextovodkaz"/>
@@ -733,7 +774,9 @@
             </w:r>
             <w:r>
               <w:rPr>
-                <w:noProof/>
+                <w:rFonts w:eastAsiaTheme="minorEastAsia"/>
+                <w:noProof/>
+                <w:lang w:eastAsia="cs-CZ"/>
               </w:rPr>
               <w:tab/>
             </w:r>
@@ -763,7 +806,7 @@
                 <w:noProof/>
                 <w:webHidden/>
               </w:rPr>
-              <w:instrText xml:space="preserve"> PAGEREF _Toc165200203 \h </w:instrText>
+              <w:instrText xml:space="preserve"> PAGEREF _Toc195968242 \h </w:instrText>
             </w:r>
             <w:r>
               <w:rPr>
@@ -802,10 +845,12 @@
               <w:tab w:val="right" w:leader="dot" w:pos="9062"/>
             </w:tabs>
             <w:rPr>
+              <w:rFonts w:eastAsiaTheme="minorEastAsia"/>
               <w:noProof/>
+              <w:lang w:eastAsia="cs-CZ"/>
             </w:rPr>
           </w:pPr>
-          <w:hyperlink w:anchor="_Toc165200204" w:history="1">
+          <w:hyperlink w:anchor="_Toc195968243" w:history="1">
             <w:r>
               <w:rPr>
                 <w:rStyle w:val="Hypertextovodkaz"/>
@@ -815,7 +860,9 @@
             </w:r>
             <w:r>
               <w:rPr>
-                <w:noProof/>
+                <w:rFonts w:eastAsiaTheme="minorEastAsia"/>
+                <w:noProof/>
+                <w:lang w:eastAsia="cs-CZ"/>
               </w:rPr>
               <w:tab/>
             </w:r>
@@ -845,7 +892,7 @@
                 <w:noProof/>
                 <w:webHidden/>
               </w:rPr>
-              <w:instrText xml:space="preserve"> PAGEREF _Toc165200204 \h </w:instrText>
+              <w:instrText xml:space="preserve"> PAGEREF _Toc195968243 \h </w:instrText>
             </w:r>
             <w:r>
               <w:rPr>
@@ -884,10 +931,12 @@
               <w:tab w:val="right" w:leader="dot" w:pos="9062"/>
             </w:tabs>
             <w:rPr>
+              <w:rFonts w:eastAsiaTheme="minorEastAsia"/>
               <w:noProof/>
+              <w:lang w:eastAsia="cs-CZ"/>
             </w:rPr>
           </w:pPr>
-          <w:hyperlink w:anchor="_Toc165200205" w:history="1">
+          <w:hyperlink w:anchor="_Toc195968244" w:history="1">
             <w:r>
               <w:rPr>
                 <w:rStyle w:val="Hypertextovodkaz"/>
@@ -897,7 +946,9 @@
             </w:r>
             <w:r>
               <w:rPr>
-                <w:noProof/>
+                <w:rFonts w:eastAsiaTheme="minorEastAsia"/>
+                <w:noProof/>
+                <w:lang w:eastAsia="cs-CZ"/>
               </w:rPr>
               <w:tab/>
             </w:r>
@@ -927,7 +978,7 @@
                 <w:noProof/>
                 <w:webHidden/>
               </w:rPr>
-              <w:instrText xml:space="preserve"> PAGEREF _Toc165200205 \h </w:instrText>
+              <w:instrText xml:space="preserve"> PAGEREF _Toc195968244 \h </w:instrText>
             </w:r>
             <w:r>
               <w:rPr>
@@ -966,10 +1017,12 @@
               <w:tab w:val="right" w:leader="dot" w:pos="9062"/>
             </w:tabs>
             <w:rPr>
+              <w:rFonts w:eastAsiaTheme="minorEastAsia"/>
               <w:noProof/>
+              <w:lang w:eastAsia="cs-CZ"/>
             </w:rPr>
           </w:pPr>
-          <w:hyperlink w:anchor="_Toc165200206" w:history="1">
+          <w:hyperlink w:anchor="_Toc195968245" w:history="1">
             <w:r>
               <w:rPr>
                 <w:rStyle w:val="Hypertextovodkaz"/>
@@ -979,7 +1032,9 @@
             </w:r>
             <w:r>
               <w:rPr>
-                <w:noProof/>
+                <w:rFonts w:eastAsiaTheme="minorEastAsia"/>
+                <w:noProof/>
+                <w:lang w:eastAsia="cs-CZ"/>
               </w:rPr>
               <w:tab/>
             </w:r>
@@ -1009,7 +1064,7 @@
                 <w:noProof/>
                 <w:webHidden/>
               </w:rPr>
-              <w:instrText xml:space="preserve"> PAGEREF _Toc165200206 \h </w:instrText>
+              <w:instrText xml:space="preserve"> PAGEREF _Toc195968245 \h </w:instrText>
             </w:r>
             <w:r>
               <w:rPr>
@@ -1048,10 +1103,12 @@
               <w:tab w:val="right" w:leader="dot" w:pos="9062"/>
             </w:tabs>
             <w:rPr>
+              <w:rFonts w:eastAsiaTheme="minorEastAsia"/>
               <w:noProof/>
+              <w:lang w:eastAsia="cs-CZ"/>
             </w:rPr>
           </w:pPr>
-          <w:hyperlink w:anchor="_Toc165200207" w:history="1">
+          <w:hyperlink w:anchor="_Toc195968246" w:history="1">
             <w:r>
               <w:rPr>
                 <w:rStyle w:val="Hypertextovodkaz"/>
@@ -1061,7 +1118,9 @@
             </w:r>
             <w:r>
               <w:rPr>
-                <w:noProof/>
+                <w:rFonts w:eastAsiaTheme="minorEastAsia"/>
+                <w:noProof/>
+                <w:lang w:eastAsia="cs-CZ"/>
               </w:rPr>
               <w:tab/>
             </w:r>
@@ -1091,7 +1150,7 @@
                 <w:noProof/>
                 <w:webHidden/>
               </w:rPr>
-              <w:instrText xml:space="preserve"> PAGEREF _Toc165200207 \h </w:instrText>
+              <w:instrText xml:space="preserve"> PAGEREF _Toc195968246 \h </w:instrText>
             </w:r>
             <w:r>
               <w:rPr>
@@ -1130,10 +1189,12 @@
               <w:tab w:val="right" w:leader="dot" w:pos="9062"/>
             </w:tabs>
             <w:rPr>
+              <w:rFonts w:eastAsiaTheme="minorEastAsia"/>
               <w:noProof/>
+              <w:lang w:eastAsia="cs-CZ"/>
             </w:rPr>
           </w:pPr>
-          <w:hyperlink w:anchor="_Toc165200208" w:history="1">
+          <w:hyperlink w:anchor="_Toc195968247" w:history="1">
             <w:r>
               <w:rPr>
                 <w:rStyle w:val="Hypertextovodkaz"/>
@@ -1143,7 +1204,9 @@
             </w:r>
             <w:r>
               <w:rPr>
-                <w:noProof/>
+                <w:rFonts w:eastAsiaTheme="minorEastAsia"/>
+                <w:noProof/>
+                <w:lang w:eastAsia="cs-CZ"/>
               </w:rPr>
               <w:tab/>
             </w:r>
@@ -1173,7 +1236,179 @@
                 <w:noProof/>
                 <w:webHidden/>
               </w:rPr>
-              <w:instrText xml:space="preserve"> PAGEREF _Toc165200208 \h </w:instrText>
+              <w:instrText xml:space="preserve"> PAGEREF _Toc195968247 \h </w:instrText>
+            </w:r>
+            <w:r>
+              <w:rPr>
+                <w:noProof/>
+                <w:webHidden/>
+              </w:rPr>
+            </w:r>
+            <w:r>
+              <w:rPr>
+                <w:noProof/>
+                <w:webHidden/>
+              </w:rPr>
+              <w:fldChar w:fldCharType="separate"/>
+            </w:r>
+            <w:r>
+              <w:rPr>
+                <w:noProof/>
+                <w:webHidden/>
+              </w:rPr>
+              <w:t>4</w:t>
+            </w:r>
+            <w:r>
+              <w:rPr>
+                <w:noProof/>
+                <w:webHidden/>
+              </w:rPr>
+              <w:fldChar w:fldCharType="end"/>
+            </w:r>
+          </w:hyperlink>
+        </w:p>
+        <w:p>
+          <w:pPr>
+            <w:pStyle w:val="Obsah1"/>
+            <w:tabs>
+              <w:tab w:val="left" w:pos="480"/>
+              <w:tab w:val="right" w:leader="dot" w:pos="9062"/>
+            </w:tabs>
+            <w:rPr>
+              <w:rFonts w:eastAsiaTheme="minorEastAsia"/>
+              <w:noProof/>
+              <w:lang w:eastAsia="cs-CZ"/>
+            </w:rPr>
+          </w:pPr>
+          <w:hyperlink w:anchor="_Toc195968248" w:history="1">
+            <w:r>
+              <w:rPr>
+                <w:rStyle w:val="Hypertextovodkaz"/>
+                <w:noProof/>
+              </w:rPr>
+              <w:t>4.</w:t>
+            </w:r>
+            <w:r>
+              <w:rPr>
+                <w:rFonts w:eastAsiaTheme="minorEastAsia"/>
+                <w:noProof/>
+                <w:lang w:eastAsia="cs-CZ"/>
+              </w:rPr>
+              <w:tab/>
+            </w:r>
+            <w:r>
+              <w:rPr>
+                <w:rStyle w:val="Hypertextovodkaz"/>
+                <w:noProof/>
+              </w:rPr>
+              <w:t>Rozhraní systému</w:t>
+            </w:r>
+            <w:r>
+              <w:rPr>
+                <w:noProof/>
+                <w:webHidden/>
+              </w:rPr>
+              <w:tab/>
+            </w:r>
+            <w:r>
+              <w:rPr>
+                <w:noProof/>
+                <w:webHidden/>
+              </w:rPr>
+              <w:fldChar w:fldCharType="begin"/>
+            </w:r>
+            <w:r>
+              <w:rPr>
+                <w:noProof/>
+                <w:webHidden/>
+              </w:rPr>
+              <w:instrText xml:space="preserve"> PAGEREF _Toc195968248 \h </w:instrText>
+            </w:r>
+            <w:r>
+              <w:rPr>
+                <w:noProof/>
+                <w:webHidden/>
+              </w:rPr>
+            </w:r>
+            <w:r>
+              <w:rPr>
+                <w:noProof/>
+                <w:webHidden/>
+              </w:rPr>
+              <w:fldChar w:fldCharType="separate"/>
+            </w:r>
+            <w:r>
+              <w:rPr>
+                <w:noProof/>
+                <w:webHidden/>
+              </w:rPr>
+              <w:t>4</w:t>
+            </w:r>
+            <w:r>
+              <w:rPr>
+                <w:noProof/>
+                <w:webHidden/>
+              </w:rPr>
+              <w:fldChar w:fldCharType="end"/>
+            </w:r>
+          </w:hyperlink>
+        </w:p>
+        <w:p>
+          <w:pPr>
+            <w:pStyle w:val="Obsah1"/>
+            <w:tabs>
+              <w:tab w:val="left" w:pos="480"/>
+              <w:tab w:val="right" w:leader="dot" w:pos="9062"/>
+            </w:tabs>
+            <w:rPr>
+              <w:rFonts w:eastAsiaTheme="minorEastAsia"/>
+              <w:noProof/>
+              <w:lang w:eastAsia="cs-CZ"/>
+            </w:rPr>
+          </w:pPr>
+          <w:hyperlink w:anchor="_Toc195968249" w:history="1">
+            <w:r>
+              <w:rPr>
+                <w:rStyle w:val="Hypertextovodkaz"/>
+                <w:noProof/>
+              </w:rPr>
+              <w:t>5.</w:t>
+            </w:r>
+            <w:r>
+              <w:rPr>
+                <w:rFonts w:eastAsiaTheme="minorEastAsia"/>
+                <w:noProof/>
+                <w:lang w:eastAsia="cs-CZ"/>
+              </w:rPr>
+              <w:tab/>
+            </w:r>
+            <w:r>
+              <w:rPr>
+                <w:rStyle w:val="Hypertextovodkaz"/>
+                <w:noProof/>
+              </w:rPr>
+              <w:t>Uživatelské role a oprávnění</w:t>
+            </w:r>
+            <w:r>
+              <w:rPr>
+                <w:noProof/>
+                <w:webHidden/>
+              </w:rPr>
+              <w:tab/>
+            </w:r>
+            <w:r>
+              <w:rPr>
+                <w:noProof/>
+                <w:webHidden/>
+              </w:rPr>
+              <w:fldChar w:fldCharType="begin"/>
+            </w:r>
+            <w:r>
+              <w:rPr>
+                <w:noProof/>
+                <w:webHidden/>
+              </w:rPr>
+              <w:instrText xml:space="preserve"> PAGEREF _Toc195968249 \h </w:instrText>
             </w:r>
             <w:r>
               <w:rPr>
@@ -1239,7 +1474,7 @@
       <w:pPr>
         <w:pStyle w:val="Nadpis1"/>
       </w:pPr>
-      <w:bookmarkStart w:id="0" w:name="_Toc165200197"/>
+      <w:bookmarkStart w:id="0" w:name="_Toc195968236"/>
       <w:r>
         <w:lastRenderedPageBreak/>
         <w:t>Představení aplikace</w:t>
@@ -1250,7 +1485,7 @@
       <w:pPr>
         <w:pStyle w:val="Nadpis2"/>
       </w:pPr>
-      <w:bookmarkStart w:id="1" w:name="_Toc165200198"/>
+      <w:bookmarkStart w:id="1" w:name="_Toc195968237"/>
       <w:r>
         <w:t>Účel</w:t>
       </w:r>
@@ -1265,7 +1500,7 @@
       <w:pPr>
         <w:pStyle w:val="Nadpis2"/>
       </w:pPr>
-      <w:bookmarkStart w:id="2" w:name="_Toc165200199"/>
+      <w:bookmarkStart w:id="2" w:name="_Toc195968238"/>
       <w:r>
         <w:t>Rozsah projektu</w:t>
       </w:r>
@@ -1280,7 +1515,7 @@
       <w:pPr>
         <w:pStyle w:val="Nadpis2"/>
       </w:pPr>
-      <w:bookmarkStart w:id="3" w:name="_Toc165200200"/>
+      <w:bookmarkStart w:id="3" w:name="_Toc195968239"/>
       <w:r>
         <w:t>Reference</w:t>
       </w:r>
@@ -1326,7 +1561,7 @@
       <w:pPr>
         <w:pStyle w:val="Nadpis1"/>
       </w:pPr>
-      <w:bookmarkStart w:id="4" w:name="_Toc165200201"/>
+      <w:bookmarkStart w:id="4" w:name="_Toc195968240"/>
       <w:r>
         <w:t>Obecný popis</w:t>
       </w:r>
@@ -1336,7 +1571,7 @@
       <w:pPr>
         <w:pStyle w:val="Nadpis2"/>
       </w:pPr>
-      <w:bookmarkStart w:id="5" w:name="_Toc165200202"/>
+      <w:bookmarkStart w:id="5" w:name="_Toc195968241"/>
       <w:r>
         <w:t>Popis produktu a hlavní funkce</w:t>
       </w:r>
@@ -1351,7 +1586,7 @@
       <w:pPr>
         <w:pStyle w:val="Nadpis2"/>
       </w:pPr>
-      <w:bookmarkStart w:id="6" w:name="_Toc165200203"/>
+      <w:bookmarkStart w:id="6" w:name="_Toc195968242"/>
       <w:r>
         <w:t>Druhy uživatelů</w:t>
       </w:r>
@@ -1359,43 +1594,43 @@
     </w:p>
     <w:p>
       <w:r>
-        <w:t>Aplikace rozlišuje 4 druhy uživatelů. Běžný uživatel (přihlášený či nepřihlášený) má k dispozici pouze základní funkce. Ověřený uživatel může navíc schvalovat požadavky na přidání postav. Moderátor může navíc postavy upravovat a mazat. Administrátor může navíc spravovat uživatele (mazat a měnit jejich úrovně).</w:t>
+        <w:t xml:space="preserve">Aplikace rozlišuje </w:t>
+      </w:r>
+      <w:r>
+        <w:t>5</w:t>
+      </w:r>
+      <w:r>
+        <w:t xml:space="preserve"> druh</w:t>
+      </w:r>
+      <w:r>
+        <w:t>ů</w:t>
+      </w:r>
+      <w:r>
+        <w:t xml:space="preserve"> uživatelů</w:t>
+      </w:r>
+      <w:r>
+        <w:t>. Nepřihlášeného uživatele, přihlášeného uživatele (základního), ověřeného uživatele, moderátora a administrátora</w:t>
       </w:r>
     </w:p>
     <w:p>
       <w:pPr>
         <w:pStyle w:val="Nadpis2"/>
       </w:pPr>
-      <w:bookmarkStart w:id="7" w:name="_Toc165200204"/>
+      <w:bookmarkStart w:id="7" w:name="_Toc195968243"/>
       <w:r>
         <w:t>Použité technologie</w:t>
       </w:r>
       <w:bookmarkEnd w:id="7"/>
     </w:p>
     <w:p>
-      <w:proofErr w:type="spellStart"/>
-      <w:r>
-        <w:t>Frontend</w:t>
-      </w:r>
-      <w:proofErr w:type="spellEnd"/>
-      <w:r>
-        <w:t xml:space="preserve"> aplikace je tvořen pomocí vue.js s použitím frameworku </w:t>
-      </w:r>
-      <w:proofErr w:type="spellStart"/>
-      <w:r>
-        <w:t>bootstrap</w:t>
-      </w:r>
-      <w:proofErr w:type="spellEnd"/>
-      <w:r>
-        <w:t xml:space="preserve">. </w:t>
-      </w:r>
-      <w:proofErr w:type="spellStart"/>
-      <w:r>
-        <w:t>Backend</w:t>
-      </w:r>
-      <w:proofErr w:type="spellEnd"/>
-      <w:r>
-        <w:t xml:space="preserve"> aplikace</w:t>
+      <w:r>
+        <w:t xml:space="preserve">Frontend aplikace je tvořen pomocí vue.js s použitím frameworku </w:t>
+      </w:r>
+      <w:r>
+        <w:t>B</w:t>
+      </w:r>
+      <w:r>
+        <w:t>ootstrap. Backend aplikace</w:t>
       </w:r>
       <w:r>
         <w:t xml:space="preserve"> je v</w:t>
@@ -1404,35 +1639,37 @@
         <w:t> jazyce</w:t>
       </w:r>
       <w:r>
-        <w:t xml:space="preserve"> Java. Aplikace také využívá vlastní </w:t>
-      </w:r>
-      <w:proofErr w:type="spellStart"/>
-      <w:r>
-        <w:t>MySQL</w:t>
-      </w:r>
-      <w:proofErr w:type="spellEnd"/>
-      <w:r>
-        <w:t xml:space="preserve"> databáze.</w:t>
+        <w:t xml:space="preserve"> Java</w:t>
+      </w:r>
+      <w:r>
+        <w:t xml:space="preserve"> s použitím frameworku Spring</w:t>
+      </w:r>
+      <w:r>
+        <w:t xml:space="preserve">. Aplikace také využívá vlastní </w:t>
+      </w:r>
+      <w:r>
+        <w:t>MariaDB</w:t>
+      </w:r>
+      <w:r>
+        <w:t xml:space="preserve"> databáz</w:t>
+      </w:r>
+      <w:r>
+        <w:t>i</w:t>
+      </w:r>
+      <w:r>
+        <w:t>.</w:t>
       </w:r>
     </w:p>
     <w:p>
       <w:r>
-        <w:t xml:space="preserve">Na správu přihlášení je použit </w:t>
-      </w:r>
-      <w:proofErr w:type="spellStart"/>
-      <w:r>
-        <w:t>Pinia</w:t>
-      </w:r>
-      <w:proofErr w:type="spellEnd"/>
-      <w:r>
-        <w:t xml:space="preserve"> s JWT tokeny.</w:t>
+        <w:t>Na správu přihlášení je použit Pinia s JWT tokeny.</w:t>
       </w:r>
     </w:p>
     <w:p>
       <w:pPr>
         <w:pStyle w:val="Nadpis2"/>
       </w:pPr>
-      <w:bookmarkStart w:id="8" w:name="_Toc165200205"/>
+      <w:bookmarkStart w:id="8" w:name="_Toc195968244"/>
       <w:r>
         <w:t>Uživatelská dokumentace</w:t>
       </w:r>
@@ -1440,7 +1677,7 @@
     </w:p>
     <w:p>
       <w:r>
-        <w:t>Součástí je i uživatelská a administrátorská dokumentace, která je stejně jako zdrojový kód dostupná na platformě Github.com</w:t>
+        <w:t>Kompletní dokumentace včetně zdrojového kódu je k dispozici na platfromě Github</w:t>
       </w:r>
     </w:p>
     <w:p>
@@ -1457,8 +1694,9 @@
       <w:pPr>
         <w:pStyle w:val="Nadpis1"/>
       </w:pPr>
-      <w:bookmarkStart w:id="9" w:name="_Toc165200206"/>
-      <w:r>
+      <w:bookmarkStart w:id="9" w:name="_Toc195968245"/>
+      <w:r>
+        <w:lastRenderedPageBreak/>
         <w:t>Systémové vlastnosti</w:t>
       </w:r>
       <w:bookmarkEnd w:id="9"/>
@@ -1467,84 +1705,1961 @@
       <w:pPr>
         <w:pStyle w:val="Nadpis2"/>
       </w:pPr>
-      <w:bookmarkStart w:id="10" w:name="_Toc165200207"/>
+      <w:bookmarkStart w:id="10" w:name="_Toc195968246"/>
       <w:r>
         <w:t>Funkční požadavky</w:t>
       </w:r>
       <w:bookmarkEnd w:id="10"/>
     </w:p>
     <w:p>
-      <w:r>
-        <w:t>Uživatelé si mohou zobrazit, filtrovat a vyhledávat postavy z databáze.</w:t>
+      <w:pPr>
+        <w:pStyle w:val="Odstavecseseznamem"/>
+        <w:numPr>
+          <w:ilvl w:val="0"/>
+          <w:numId w:val="6"/>
+        </w:numPr>
+        <w:spacing w:after="200" w:line="276" w:lineRule="auto"/>
+      </w:pPr>
+      <w:r>
+        <w:t>Registrace a přihlášení uživatelů</w:t>
       </w:r>
     </w:p>
     <w:p>
-      <w:r>
-        <w:t>Uživatelé si mohou zobrazit detailní informace o vybrané postavě, včetně jejích hlášek a recenzí.</w:t>
+      <w:pPr>
+        <w:pStyle w:val="Odstavecseseznamem"/>
+        <w:numPr>
+          <w:ilvl w:val="0"/>
+          <w:numId w:val="6"/>
+        </w:numPr>
+        <w:spacing w:after="200" w:line="276" w:lineRule="auto"/>
+      </w:pPr>
+      <w:r>
+        <w:t>Přidávání a editace postav</w:t>
       </w:r>
     </w:p>
     <w:p>
-      <w:r>
-        <w:t>Uživatelé si mohou zobrazit jednotlivé žebříčky postav.</w:t>
+      <w:pPr>
+        <w:pStyle w:val="Odstavecseseznamem"/>
+        <w:numPr>
+          <w:ilvl w:val="0"/>
+          <w:numId w:val="6"/>
+        </w:numPr>
+        <w:spacing w:after="200" w:line="276" w:lineRule="auto"/>
+      </w:pPr>
+      <w:r>
+        <w:t>Vyhledávání a filtrování obsahu</w:t>
       </w:r>
     </w:p>
     <w:p>
-      <w:r>
-        <w:t>Uživatelé mohou odeslat žádost o přidání postavy, kterou se jim nepodařilo najít.</w:t>
+      <w:pPr>
+        <w:pStyle w:val="Odstavecseseznamem"/>
+        <w:numPr>
+          <w:ilvl w:val="0"/>
+          <w:numId w:val="6"/>
+        </w:numPr>
+        <w:spacing w:after="200" w:line="276" w:lineRule="auto"/>
+      </w:pPr>
+      <w:r>
+        <w:t>Správa uživatelů</w:t>
       </w:r>
     </w:p>
     <w:p>
-      <w:r>
-        <w:t>Uživatelé mohou jednotlivé postavy hodnotit.</w:t>
+      <w:pPr>
+        <w:pStyle w:val="Odstavecseseznamem"/>
+        <w:numPr>
+          <w:ilvl w:val="0"/>
+          <w:numId w:val="6"/>
+        </w:numPr>
+        <w:spacing w:after="200" w:line="276" w:lineRule="auto"/>
+      </w:pPr>
+      <w:r>
+        <w:t>Správa postav</w:t>
       </w:r>
     </w:p>
     <w:p>
-      <w:r>
-        <w:t>Administrátoři</w:t>
-      </w:r>
-      <w:r>
-        <w:t>, ověření uživatelé a moderátoři</w:t>
-      </w:r>
-      <w:r>
-        <w:t xml:space="preserve"> mohou schvalovat/zamítnout jednotlivé požadavky na přidání postav od uživatelů.</w:t>
+      <w:pPr>
+        <w:pStyle w:val="Odstavecseseznamem"/>
+        <w:numPr>
+          <w:ilvl w:val="0"/>
+          <w:numId w:val="6"/>
+        </w:numPr>
+        <w:spacing w:after="200" w:line="276" w:lineRule="auto"/>
+      </w:pPr>
+      <w:r>
+        <w:t>Nahlášení recenzí/postav</w:t>
       </w:r>
     </w:p>
     <w:p>
-      <w:r>
-        <w:t xml:space="preserve">Administrátoři </w:t>
-      </w:r>
-      <w:r>
-        <w:t xml:space="preserve">a moderátoři </w:t>
-      </w:r>
-      <w:r>
-        <w:t>mohou upravovat informace o postavách a případně je mazat.</w:t>
+      <w:pPr>
+        <w:pStyle w:val="Odstavecseseznamem"/>
+        <w:numPr>
+          <w:ilvl w:val="0"/>
+          <w:numId w:val="6"/>
+        </w:numPr>
+        <w:spacing w:after="200" w:line="276" w:lineRule="auto"/>
+      </w:pPr>
+      <w:r>
+        <w:t>Správa nahlášení</w:t>
       </w:r>
     </w:p>
     <w:p>
-      <w:r>
-        <w:t>Administrátoři mohou upravit a mazat jednotlivé uživatele.</w:t>
+      <w:pPr>
+        <w:pStyle w:val="Odstavecseseznamem"/>
+        <w:numPr>
+          <w:ilvl w:val="0"/>
+          <w:numId w:val="6"/>
+        </w:numPr>
+        <w:spacing w:after="200" w:line="276" w:lineRule="auto"/>
+      </w:pPr>
+      <w:r>
+        <w:t>Hodnocení postav</w:t>
       </w:r>
     </w:p>
     <w:p>
-      <w:r>
-        <w:t>V databázi se nebudou ukládat zbytečná (nepoužívaná) data.</w:t>
+      <w:pPr>
+        <w:pStyle w:val="Odstavecseseznamem"/>
+        <w:numPr>
+          <w:ilvl w:val="0"/>
+          <w:numId w:val="6"/>
+        </w:numPr>
+        <w:spacing w:after="200" w:line="276" w:lineRule="auto"/>
+      </w:pPr>
+      <w:r>
+        <w:t>Zobrazení žebříčků</w:t>
       </w:r>
     </w:p>
     <w:p>
       <w:pPr>
         <w:pStyle w:val="Nadpis2"/>
       </w:pPr>
-      <w:bookmarkStart w:id="11" w:name="_Toc165200208"/>
+      <w:bookmarkStart w:id="11" w:name="_Toc195968247"/>
       <w:r>
         <w:t>Nefunkční požadavky</w:t>
       </w:r>
       <w:bookmarkEnd w:id="11"/>
     </w:p>
     <w:p>
-      <w:r>
-        <w:t xml:space="preserve">Aplikace musí strukturou podporovat rozšíření svých funkcionalit. </w:t>
+      <w:pPr>
+        <w:pStyle w:val="Odstavecseseznamem"/>
+        <w:numPr>
+          <w:ilvl w:val="0"/>
+          <w:numId w:val="7"/>
+        </w:numPr>
+        <w:spacing w:after="200" w:line="276" w:lineRule="auto"/>
+      </w:pPr>
+      <w:r>
+        <w:t>Výkon: aplikace odpovídá do 1 s pro běžné požadavky</w:t>
       </w:r>
     </w:p>
+    <w:p>
+      <w:pPr>
+        <w:pStyle w:val="Odstavecseseznamem"/>
+        <w:numPr>
+          <w:ilvl w:val="0"/>
+          <w:numId w:val="7"/>
+        </w:numPr>
+        <w:spacing w:after="200" w:line="276" w:lineRule="auto"/>
+      </w:pPr>
+      <w:r>
+        <w:t>Bezpečnost: JWT autentizace, role-based přístup</w:t>
+      </w:r>
+    </w:p>
+    <w:p>
+      <w:pPr>
+        <w:pStyle w:val="Odstavecseseznamem"/>
+        <w:numPr>
+          <w:ilvl w:val="0"/>
+          <w:numId w:val="7"/>
+        </w:numPr>
+        <w:spacing w:after="200" w:line="276" w:lineRule="auto"/>
+      </w:pPr>
+      <w:r>
+        <w:t>Použitelnost: responzivní UI, lokalizace do češtiny</w:t>
+      </w:r>
+    </w:p>
+    <w:p>
+      <w:pPr>
+        <w:pStyle w:val="Odstavecseseznamem"/>
+        <w:numPr>
+          <w:ilvl w:val="0"/>
+          <w:numId w:val="7"/>
+        </w:numPr>
+        <w:spacing w:after="200" w:line="276" w:lineRule="auto"/>
+      </w:pPr>
+      <w:r>
+        <w:t>Údržba: dobře dokumentovaný kód</w:t>
+      </w:r>
+    </w:p>
+    <w:p>
+      <w:pPr>
+        <w:pStyle w:val="Nadpis1"/>
+      </w:pPr>
+      <w:bookmarkStart w:id="12" w:name="_Toc195968248"/>
+      <w:r>
+        <w:t>Rozhraní systému</w:t>
+      </w:r>
+      <w:bookmarkEnd w:id="12"/>
+    </w:p>
+    <w:p>
+      <w:r>
+        <w:t>Frontend: Vue.js 3, Axios, Pinia</w:t>
+      </w:r>
+    </w:p>
+    <w:p>
+      <w:r>
+        <w:t>Backend: Spring Boot REST API</w:t>
+      </w:r>
+    </w:p>
+    <w:p>
+      <w:r>
+        <w:t>Databáze: MariaDB</w:t>
+      </w:r>
+    </w:p>
+    <w:p>
+      <w:pPr>
+        <w:pStyle w:val="Nadpis1"/>
+      </w:pPr>
+      <w:bookmarkStart w:id="13" w:name="_Toc195968249"/>
+      <w:r>
+        <w:t>Uživatelské role a oprávnění</w:t>
+      </w:r>
+      <w:bookmarkEnd w:id="13"/>
+    </w:p>
+    <w:p>
+      <w:r>
+        <w:t>Viz přiložená tabulka s přehledem práv jednotlivých rolí.</w:t>
+      </w:r>
+    </w:p>
+    <w:p>
+      <w:r>
+        <w:t>1 – nepřihlášený uživatel</w:t>
+      </w:r>
+    </w:p>
+    <w:p>
+      <w:r>
+        <w:t>2 – uživatel</w:t>
+      </w:r>
+    </w:p>
+    <w:p>
+      <w:r>
+        <w:t>3 – ověřený uživatel</w:t>
+      </w:r>
+    </w:p>
+    <w:p>
+      <w:r>
+        <w:t>4 – moderátor</w:t>
+      </w:r>
+    </w:p>
+    <w:p>
+      <w:r>
+        <w:t>5 – administrátor</w:t>
+      </w:r>
+    </w:p>
+    <w:p>
+      <w:r>
+        <w:br w:type="page"/>
+      </w:r>
+    </w:p>
+    <w:p/>
+    <w:tbl>
+      <w:tblPr>
+        <w:tblStyle w:val="Mkatabulky"/>
+        <w:tblW w:w="0" w:type="auto"/>
+        <w:tblLook w:val="04A0" w:firstRow="1" w:lastRow="0" w:firstColumn="1" w:lastColumn="0" w:noHBand="0" w:noVBand="1"/>
+      </w:tblPr>
+      <w:tblGrid>
+        <w:gridCol w:w="6232"/>
+        <w:gridCol w:w="567"/>
+        <w:gridCol w:w="567"/>
+        <w:gridCol w:w="567"/>
+        <w:gridCol w:w="567"/>
+        <w:gridCol w:w="562"/>
+      </w:tblGrid>
+      <w:tr>
+        <w:tc>
+          <w:tcPr>
+            <w:tcW w:w="6232" w:type="dxa"/>
+          </w:tcPr>
+          <w:p>
+            <w:r>
+              <w:t>Funkce</w:t>
+            </w:r>
+          </w:p>
+        </w:tc>
+        <w:tc>
+          <w:tcPr>
+            <w:tcW w:w="567" w:type="dxa"/>
+          </w:tcPr>
+          <w:p>
+            <w:r>
+              <w:t>1</w:t>
+            </w:r>
+          </w:p>
+        </w:tc>
+        <w:tc>
+          <w:tcPr>
+            <w:tcW w:w="567" w:type="dxa"/>
+          </w:tcPr>
+          <w:p>
+            <w:r>
+              <w:t>2</w:t>
+            </w:r>
+          </w:p>
+        </w:tc>
+        <w:tc>
+          <w:tcPr>
+            <w:tcW w:w="567" w:type="dxa"/>
+          </w:tcPr>
+          <w:p>
+            <w:r>
+              <w:t>3</w:t>
+            </w:r>
+          </w:p>
+        </w:tc>
+        <w:tc>
+          <w:tcPr>
+            <w:tcW w:w="567" w:type="dxa"/>
+          </w:tcPr>
+          <w:p>
+            <w:r>
+              <w:t>4</w:t>
+            </w:r>
+          </w:p>
+        </w:tc>
+        <w:tc>
+          <w:tcPr>
+            <w:tcW w:w="562" w:type="dxa"/>
+          </w:tcPr>
+          <w:p>
+            <w:r>
+              <w:t>5</w:t>
+            </w:r>
+          </w:p>
+        </w:tc>
+      </w:tr>
+      <w:tr>
+        <w:tc>
+          <w:tcPr>
+            <w:tcW w:w="6232" w:type="dxa"/>
+          </w:tcPr>
+          <w:p>
+            <w:r>
+              <w:t>Zobrazení postav a jejich detailních informací</w:t>
+            </w:r>
+          </w:p>
+        </w:tc>
+        <w:tc>
+          <w:tcPr>
+            <w:tcW w:w="567" w:type="dxa"/>
+          </w:tcPr>
+          <w:p>
+            <w:r>
+              <w:rPr>
+                <w:rFonts w:ascii="Segoe UI Emoji" w:hAnsi="Segoe UI Emoji" w:cs="Segoe UI Emoji"/>
+              </w:rPr>
+              <w:t>✅</w:t>
+            </w:r>
+          </w:p>
+        </w:tc>
+        <w:tc>
+          <w:tcPr>
+            <w:tcW w:w="567" w:type="dxa"/>
+          </w:tcPr>
+          <w:p>
+            <w:r>
+              <w:rPr>
+                <w:rFonts w:ascii="Segoe UI Emoji" w:hAnsi="Segoe UI Emoji" w:cs="Segoe UI Emoji"/>
+              </w:rPr>
+              <w:t>✅</w:t>
+            </w:r>
+          </w:p>
+        </w:tc>
+        <w:tc>
+          <w:tcPr>
+            <w:tcW w:w="567" w:type="dxa"/>
+          </w:tcPr>
+          <w:p>
+            <w:r>
+              <w:rPr>
+                <w:rFonts w:ascii="Segoe UI Emoji" w:hAnsi="Segoe UI Emoji" w:cs="Segoe UI Emoji"/>
+              </w:rPr>
+              <w:t>✅</w:t>
+            </w:r>
+          </w:p>
+        </w:tc>
+        <w:tc>
+          <w:tcPr>
+            <w:tcW w:w="567" w:type="dxa"/>
+          </w:tcPr>
+          <w:p>
+            <w:r>
+              <w:rPr>
+                <w:rFonts w:ascii="Segoe UI Emoji" w:hAnsi="Segoe UI Emoji" w:cs="Segoe UI Emoji"/>
+              </w:rPr>
+              <w:t>✅</w:t>
+            </w:r>
+          </w:p>
+        </w:tc>
+        <w:tc>
+          <w:tcPr>
+            <w:tcW w:w="562" w:type="dxa"/>
+          </w:tcPr>
+          <w:p>
+            <w:r>
+              <w:rPr>
+                <w:rFonts w:ascii="Segoe UI Emoji" w:hAnsi="Segoe UI Emoji" w:cs="Segoe UI Emoji"/>
+              </w:rPr>
+              <w:t>✅</w:t>
+            </w:r>
+          </w:p>
+        </w:tc>
+      </w:tr>
+      <w:tr>
+        <w:tc>
+          <w:tcPr>
+            <w:tcW w:w="6232" w:type="dxa"/>
+          </w:tcPr>
+          <w:p>
+            <w:r>
+              <w:t>Přidání postavy s nutností schválení</w:t>
+            </w:r>
+          </w:p>
+        </w:tc>
+        <w:tc>
+          <w:tcPr>
+            <w:tcW w:w="567" w:type="dxa"/>
+          </w:tcPr>
+          <w:p>
+            <w:r>
+              <w:rPr>
+                <w:rFonts w:ascii="Segoe UI Emoji" w:hAnsi="Segoe UI Emoji" w:cs="Segoe UI Emoji"/>
+              </w:rPr>
+              <w:t>✅</w:t>
+            </w:r>
+          </w:p>
+        </w:tc>
+        <w:tc>
+          <w:tcPr>
+            <w:tcW w:w="567" w:type="dxa"/>
+          </w:tcPr>
+          <w:p>
+            <w:r>
+              <w:rPr>
+                <w:rFonts w:ascii="Segoe UI Emoji" w:hAnsi="Segoe UI Emoji" w:cs="Segoe UI Emoji"/>
+              </w:rPr>
+              <w:t>✅</w:t>
+            </w:r>
+          </w:p>
+        </w:tc>
+        <w:tc>
+          <w:tcPr>
+            <w:tcW w:w="567" w:type="dxa"/>
+          </w:tcPr>
+          <w:p>
+            <w:r>
+              <w:rPr>
+                <w:rFonts w:ascii="Segoe UI Emoji" w:hAnsi="Segoe UI Emoji" w:cs="Segoe UI Emoji"/>
+              </w:rPr>
+              <w:t>❌</w:t>
+            </w:r>
+          </w:p>
+        </w:tc>
+        <w:tc>
+          <w:tcPr>
+            <w:tcW w:w="567" w:type="dxa"/>
+          </w:tcPr>
+          <w:p>
+            <w:r>
+              <w:rPr>
+                <w:rFonts w:ascii="Segoe UI Emoji" w:hAnsi="Segoe UI Emoji" w:cs="Segoe UI Emoji"/>
+              </w:rPr>
+              <w:t>❌</w:t>
+            </w:r>
+          </w:p>
+        </w:tc>
+        <w:tc>
+          <w:tcPr>
+            <w:tcW w:w="562" w:type="dxa"/>
+          </w:tcPr>
+          <w:p>
+            <w:r>
+              <w:rPr>
+                <w:rFonts w:ascii="Segoe UI Emoji" w:hAnsi="Segoe UI Emoji" w:cs="Segoe UI Emoji"/>
+              </w:rPr>
+              <w:t>❌</w:t>
+            </w:r>
+          </w:p>
+        </w:tc>
+      </w:tr>
+      <w:tr>
+        <w:tc>
+          <w:tcPr>
+            <w:tcW w:w="6232" w:type="dxa"/>
+          </w:tcPr>
+          <w:p>
+            <w:r>
+              <w:t>Přidání postavy s automatickým schválením</w:t>
+            </w:r>
+          </w:p>
+        </w:tc>
+        <w:tc>
+          <w:tcPr>
+            <w:tcW w:w="567" w:type="dxa"/>
+          </w:tcPr>
+          <w:p>
+            <w:r>
+              <w:rPr>
+                <w:rFonts w:ascii="Segoe UI Emoji" w:hAnsi="Segoe UI Emoji" w:cs="Segoe UI Emoji"/>
+              </w:rPr>
+              <w:t>❌</w:t>
+            </w:r>
+          </w:p>
+        </w:tc>
+        <w:tc>
+          <w:tcPr>
+            <w:tcW w:w="567" w:type="dxa"/>
+          </w:tcPr>
+          <w:p>
+            <w:r>
+              <w:rPr>
+                <w:rFonts w:ascii="Segoe UI Emoji" w:hAnsi="Segoe UI Emoji" w:cs="Segoe UI Emoji"/>
+              </w:rPr>
+              <w:t>❌</w:t>
+            </w:r>
+          </w:p>
+        </w:tc>
+        <w:tc>
+          <w:tcPr>
+            <w:tcW w:w="567" w:type="dxa"/>
+          </w:tcPr>
+          <w:p>
+            <w:r>
+              <w:rPr>
+                <w:rFonts w:ascii="Segoe UI Emoji" w:hAnsi="Segoe UI Emoji" w:cs="Segoe UI Emoji"/>
+              </w:rPr>
+              <w:t>✅</w:t>
+            </w:r>
+          </w:p>
+        </w:tc>
+        <w:tc>
+          <w:tcPr>
+            <w:tcW w:w="567" w:type="dxa"/>
+          </w:tcPr>
+          <w:p>
+            <w:r>
+              <w:rPr>
+                <w:rFonts w:ascii="Segoe UI Emoji" w:hAnsi="Segoe UI Emoji" w:cs="Segoe UI Emoji"/>
+              </w:rPr>
+              <w:t>✅</w:t>
+            </w:r>
+          </w:p>
+        </w:tc>
+        <w:tc>
+          <w:tcPr>
+            <w:tcW w:w="562" w:type="dxa"/>
+          </w:tcPr>
+          <w:p>
+            <w:r>
+              <w:rPr>
+                <w:rFonts w:ascii="Segoe UI Emoji" w:hAnsi="Segoe UI Emoji" w:cs="Segoe UI Emoji"/>
+              </w:rPr>
+              <w:t>✅</w:t>
+            </w:r>
+          </w:p>
+        </w:tc>
+      </w:tr>
+      <w:tr>
+        <w:tc>
+          <w:tcPr>
+            <w:tcW w:w="6232" w:type="dxa"/>
+          </w:tcPr>
+          <w:p>
+            <w:r>
+              <w:t>(ne)s</w:t>
+            </w:r>
+            <w:r>
+              <w:t>chvalování</w:t>
+            </w:r>
+            <w:r>
+              <w:t xml:space="preserve"> </w:t>
+            </w:r>
+            <w:r>
+              <w:t>postav</w:t>
+            </w:r>
+            <w:r>
+              <w:t xml:space="preserve"> </w:t>
+            </w:r>
+          </w:p>
+        </w:tc>
+        <w:tc>
+          <w:tcPr>
+            <w:tcW w:w="567" w:type="dxa"/>
+          </w:tcPr>
+          <w:p>
+            <w:r>
+              <w:rPr>
+                <w:rFonts w:ascii="Segoe UI Emoji" w:hAnsi="Segoe UI Emoji" w:cs="Segoe UI Emoji"/>
+              </w:rPr>
+              <w:t>❌</w:t>
+            </w:r>
+          </w:p>
+        </w:tc>
+        <w:tc>
+          <w:tcPr>
+            <w:tcW w:w="567" w:type="dxa"/>
+          </w:tcPr>
+          <w:p>
+            <w:r>
+              <w:rPr>
+                <w:rFonts w:ascii="Segoe UI Emoji" w:hAnsi="Segoe UI Emoji" w:cs="Segoe UI Emoji"/>
+              </w:rPr>
+              <w:t>❌</w:t>
+            </w:r>
+          </w:p>
+        </w:tc>
+        <w:tc>
+          <w:tcPr>
+            <w:tcW w:w="567" w:type="dxa"/>
+          </w:tcPr>
+          <w:p>
+            <w:r>
+              <w:rPr>
+                <w:rFonts w:ascii="Segoe UI Emoji" w:hAnsi="Segoe UI Emoji" w:cs="Segoe UI Emoji"/>
+              </w:rPr>
+              <w:t>✅</w:t>
+            </w:r>
+          </w:p>
+        </w:tc>
+        <w:tc>
+          <w:tcPr>
+            <w:tcW w:w="567" w:type="dxa"/>
+          </w:tcPr>
+          <w:p>
+            <w:r>
+              <w:rPr>
+                <w:rFonts w:ascii="Segoe UI Emoji" w:hAnsi="Segoe UI Emoji" w:cs="Segoe UI Emoji"/>
+              </w:rPr>
+              <w:t>✅</w:t>
+            </w:r>
+          </w:p>
+        </w:tc>
+        <w:tc>
+          <w:tcPr>
+            <w:tcW w:w="562" w:type="dxa"/>
+          </w:tcPr>
+          <w:p>
+            <w:r>
+              <w:rPr>
+                <w:rFonts w:ascii="Segoe UI Emoji" w:hAnsi="Segoe UI Emoji" w:cs="Segoe UI Emoji"/>
+              </w:rPr>
+              <w:t>✅</w:t>
+            </w:r>
+          </w:p>
+        </w:tc>
+      </w:tr>
+      <w:tr>
+        <w:tc>
+          <w:tcPr>
+            <w:tcW w:w="6232" w:type="dxa"/>
+          </w:tcPr>
+          <w:p>
+            <w:r>
+              <w:t>Editace postav</w:t>
+            </w:r>
+          </w:p>
+        </w:tc>
+        <w:tc>
+          <w:tcPr>
+            <w:tcW w:w="567" w:type="dxa"/>
+          </w:tcPr>
+          <w:p>
+            <w:r>
+              <w:rPr>
+                <w:rFonts w:ascii="Segoe UI Emoji" w:hAnsi="Segoe UI Emoji" w:cs="Segoe UI Emoji"/>
+              </w:rPr>
+              <w:t>❌</w:t>
+            </w:r>
+          </w:p>
+        </w:tc>
+        <w:tc>
+          <w:tcPr>
+            <w:tcW w:w="567" w:type="dxa"/>
+          </w:tcPr>
+          <w:p>
+            <w:r>
+              <w:rPr>
+                <w:rFonts w:ascii="Segoe UI Emoji" w:hAnsi="Segoe UI Emoji" w:cs="Segoe UI Emoji"/>
+              </w:rPr>
+              <w:t>❌</w:t>
+            </w:r>
+          </w:p>
+        </w:tc>
+        <w:tc>
+          <w:tcPr>
+            <w:tcW w:w="567" w:type="dxa"/>
+          </w:tcPr>
+          <w:p>
+            <w:r>
+              <w:rPr>
+                <w:rFonts w:ascii="Segoe UI Emoji" w:hAnsi="Segoe UI Emoji" w:cs="Segoe UI Emoji"/>
+              </w:rPr>
+              <w:t>❌</w:t>
+            </w:r>
+          </w:p>
+        </w:tc>
+        <w:tc>
+          <w:tcPr>
+            <w:tcW w:w="567" w:type="dxa"/>
+          </w:tcPr>
+          <w:p>
+            <w:r>
+              <w:rPr>
+                <w:rFonts w:ascii="Segoe UI Emoji" w:hAnsi="Segoe UI Emoji" w:cs="Segoe UI Emoji"/>
+              </w:rPr>
+              <w:t>✅</w:t>
+            </w:r>
+          </w:p>
+        </w:tc>
+        <w:tc>
+          <w:tcPr>
+            <w:tcW w:w="562" w:type="dxa"/>
+          </w:tcPr>
+          <w:p>
+            <w:r>
+              <w:rPr>
+                <w:rFonts w:ascii="Segoe UI Emoji" w:hAnsi="Segoe UI Emoji" w:cs="Segoe UI Emoji"/>
+              </w:rPr>
+              <w:t>✅</w:t>
+            </w:r>
+          </w:p>
+        </w:tc>
+      </w:tr>
+      <w:tr>
+        <w:tc>
+          <w:tcPr>
+            <w:tcW w:w="6232" w:type="dxa"/>
+          </w:tcPr>
+          <w:p>
+            <w:r>
+              <w:t>Smazání postavy</w:t>
+            </w:r>
+          </w:p>
+        </w:tc>
+        <w:tc>
+          <w:tcPr>
+            <w:tcW w:w="567" w:type="dxa"/>
+          </w:tcPr>
+          <w:p>
+            <w:pPr>
+              <w:rPr>
+                <w:rFonts w:ascii="Segoe UI Emoji" w:hAnsi="Segoe UI Emoji" w:cs="Segoe UI Emoji"/>
+              </w:rPr>
+            </w:pPr>
+            <w:r>
+              <w:rPr>
+                <w:rFonts w:ascii="Segoe UI Emoji" w:hAnsi="Segoe UI Emoji" w:cs="Segoe UI Emoji"/>
+              </w:rPr>
+              <w:t>❌</w:t>
+            </w:r>
+          </w:p>
+        </w:tc>
+        <w:tc>
+          <w:tcPr>
+            <w:tcW w:w="567" w:type="dxa"/>
+          </w:tcPr>
+          <w:p>
+            <w:pPr>
+              <w:rPr>
+                <w:rFonts w:ascii="Segoe UI Emoji" w:hAnsi="Segoe UI Emoji" w:cs="Segoe UI Emoji"/>
+              </w:rPr>
+            </w:pPr>
+            <w:r>
+              <w:rPr>
+                <w:rFonts w:ascii="Segoe UI Emoji" w:hAnsi="Segoe UI Emoji" w:cs="Segoe UI Emoji"/>
+              </w:rPr>
+              <w:t>❌</w:t>
+            </w:r>
+          </w:p>
+        </w:tc>
+        <w:tc>
+          <w:tcPr>
+            <w:tcW w:w="567" w:type="dxa"/>
+          </w:tcPr>
+          <w:p>
+            <w:pPr>
+              <w:rPr>
+                <w:rFonts w:ascii="Segoe UI Emoji" w:hAnsi="Segoe UI Emoji" w:cs="Segoe UI Emoji"/>
+              </w:rPr>
+            </w:pPr>
+            <w:r>
+              <w:rPr>
+                <w:rFonts w:ascii="Segoe UI Emoji" w:hAnsi="Segoe UI Emoji" w:cs="Segoe UI Emoji"/>
+              </w:rPr>
+              <w:t>❌</w:t>
+            </w:r>
+          </w:p>
+        </w:tc>
+        <w:tc>
+          <w:tcPr>
+            <w:tcW w:w="567" w:type="dxa"/>
+          </w:tcPr>
+          <w:p>
+            <w:pPr>
+              <w:rPr>
+                <w:rFonts w:ascii="Segoe UI Emoji" w:hAnsi="Segoe UI Emoji" w:cs="Segoe UI Emoji"/>
+              </w:rPr>
+            </w:pPr>
+            <w:r>
+              <w:rPr>
+                <w:rFonts w:ascii="Segoe UI Emoji" w:hAnsi="Segoe UI Emoji" w:cs="Segoe UI Emoji"/>
+              </w:rPr>
+              <w:t>✅</w:t>
+            </w:r>
+          </w:p>
+        </w:tc>
+        <w:tc>
+          <w:tcPr>
+            <w:tcW w:w="562" w:type="dxa"/>
+          </w:tcPr>
+          <w:p>
+            <w:pPr>
+              <w:rPr>
+                <w:rFonts w:ascii="Segoe UI Emoji" w:hAnsi="Segoe UI Emoji" w:cs="Segoe UI Emoji"/>
+              </w:rPr>
+            </w:pPr>
+            <w:r>
+              <w:rPr>
+                <w:rFonts w:ascii="Segoe UI Emoji" w:hAnsi="Segoe UI Emoji" w:cs="Segoe UI Emoji"/>
+              </w:rPr>
+              <w:t>✅</w:t>
+            </w:r>
+          </w:p>
+        </w:tc>
+      </w:tr>
+      <w:tr>
+        <w:tc>
+          <w:tcPr>
+            <w:tcW w:w="6232" w:type="dxa"/>
+          </w:tcPr>
+          <w:p>
+            <w:r>
+              <w:t>Zobrazení detailu uživatelského učtu</w:t>
+            </w:r>
+          </w:p>
+        </w:tc>
+        <w:tc>
+          <w:tcPr>
+            <w:tcW w:w="567" w:type="dxa"/>
+          </w:tcPr>
+          <w:p>
+            <w:pPr>
+              <w:rPr>
+                <w:rFonts w:ascii="Segoe UI Emoji" w:hAnsi="Segoe UI Emoji" w:cs="Segoe UI Emoji"/>
+              </w:rPr>
+            </w:pPr>
+            <w:r>
+              <w:rPr>
+                <w:rFonts w:ascii="Segoe UI Emoji" w:hAnsi="Segoe UI Emoji" w:cs="Segoe UI Emoji"/>
+              </w:rPr>
+              <w:t>❌</w:t>
+            </w:r>
+          </w:p>
+        </w:tc>
+        <w:tc>
+          <w:tcPr>
+            <w:tcW w:w="567" w:type="dxa"/>
+          </w:tcPr>
+          <w:p>
+            <w:pPr>
+              <w:rPr>
+                <w:rFonts w:ascii="Segoe UI Emoji" w:hAnsi="Segoe UI Emoji" w:cs="Segoe UI Emoji"/>
+              </w:rPr>
+            </w:pPr>
+            <w:r>
+              <w:rPr>
+                <w:rFonts w:ascii="Segoe UI Emoji" w:hAnsi="Segoe UI Emoji" w:cs="Segoe UI Emoji"/>
+              </w:rPr>
+              <w:t>✅</w:t>
+            </w:r>
+          </w:p>
+        </w:tc>
+        <w:tc>
+          <w:tcPr>
+            <w:tcW w:w="567" w:type="dxa"/>
+          </w:tcPr>
+          <w:p>
+            <w:pPr>
+              <w:rPr>
+                <w:rFonts w:ascii="Segoe UI Emoji" w:hAnsi="Segoe UI Emoji" w:cs="Segoe UI Emoji"/>
+              </w:rPr>
+            </w:pPr>
+            <w:r>
+              <w:rPr>
+                <w:rFonts w:ascii="Segoe UI Emoji" w:hAnsi="Segoe UI Emoji" w:cs="Segoe UI Emoji"/>
+              </w:rPr>
+              <w:t>✅</w:t>
+            </w:r>
+          </w:p>
+        </w:tc>
+        <w:tc>
+          <w:tcPr>
+            <w:tcW w:w="567" w:type="dxa"/>
+          </w:tcPr>
+          <w:p>
+            <w:pPr>
+              <w:rPr>
+                <w:rFonts w:ascii="Segoe UI Emoji" w:hAnsi="Segoe UI Emoji" w:cs="Segoe UI Emoji"/>
+              </w:rPr>
+            </w:pPr>
+            <w:r>
+              <w:rPr>
+                <w:rFonts w:ascii="Segoe UI Emoji" w:hAnsi="Segoe UI Emoji" w:cs="Segoe UI Emoji"/>
+              </w:rPr>
+              <w:t>✅</w:t>
+            </w:r>
+          </w:p>
+        </w:tc>
+        <w:tc>
+          <w:tcPr>
+            <w:tcW w:w="562" w:type="dxa"/>
+          </w:tcPr>
+          <w:p>
+            <w:pPr>
+              <w:rPr>
+                <w:rFonts w:ascii="Segoe UI Emoji" w:hAnsi="Segoe UI Emoji" w:cs="Segoe UI Emoji"/>
+              </w:rPr>
+            </w:pPr>
+            <w:r>
+              <w:rPr>
+                <w:rFonts w:ascii="Segoe UI Emoji" w:hAnsi="Segoe UI Emoji" w:cs="Segoe UI Emoji"/>
+              </w:rPr>
+              <w:t>✅</w:t>
+            </w:r>
+          </w:p>
+        </w:tc>
+      </w:tr>
+      <w:tr>
+        <w:tc>
+          <w:tcPr>
+            <w:tcW w:w="6232" w:type="dxa"/>
+          </w:tcPr>
+          <w:p>
+            <w:r>
+              <w:t>Změna svého uživatelského hesla</w:t>
+            </w:r>
+          </w:p>
+        </w:tc>
+        <w:tc>
+          <w:tcPr>
+            <w:tcW w:w="567" w:type="dxa"/>
+          </w:tcPr>
+          <w:p>
+            <w:pPr>
+              <w:rPr>
+                <w:rFonts w:ascii="Segoe UI Emoji" w:hAnsi="Segoe UI Emoji" w:cs="Segoe UI Emoji"/>
+              </w:rPr>
+            </w:pPr>
+            <w:r>
+              <w:rPr>
+                <w:rFonts w:ascii="Segoe UI Emoji" w:hAnsi="Segoe UI Emoji" w:cs="Segoe UI Emoji"/>
+              </w:rPr>
+              <w:t>❌</w:t>
+            </w:r>
+          </w:p>
+        </w:tc>
+        <w:tc>
+          <w:tcPr>
+            <w:tcW w:w="567" w:type="dxa"/>
+          </w:tcPr>
+          <w:p>
+            <w:pPr>
+              <w:rPr>
+                <w:rFonts w:ascii="Segoe UI Emoji" w:hAnsi="Segoe UI Emoji" w:cs="Segoe UI Emoji"/>
+              </w:rPr>
+            </w:pPr>
+            <w:r>
+              <w:rPr>
+                <w:rFonts w:ascii="Segoe UI Emoji" w:hAnsi="Segoe UI Emoji" w:cs="Segoe UI Emoji"/>
+              </w:rPr>
+              <w:t>✅</w:t>
+            </w:r>
+          </w:p>
+        </w:tc>
+        <w:tc>
+          <w:tcPr>
+            <w:tcW w:w="567" w:type="dxa"/>
+          </w:tcPr>
+          <w:p>
+            <w:pPr>
+              <w:rPr>
+                <w:rFonts w:ascii="Segoe UI Emoji" w:hAnsi="Segoe UI Emoji" w:cs="Segoe UI Emoji"/>
+              </w:rPr>
+            </w:pPr>
+            <w:r>
+              <w:rPr>
+                <w:rFonts w:ascii="Segoe UI Emoji" w:hAnsi="Segoe UI Emoji" w:cs="Segoe UI Emoji"/>
+              </w:rPr>
+              <w:t>✅</w:t>
+            </w:r>
+          </w:p>
+        </w:tc>
+        <w:tc>
+          <w:tcPr>
+            <w:tcW w:w="567" w:type="dxa"/>
+          </w:tcPr>
+          <w:p>
+            <w:pPr>
+              <w:rPr>
+                <w:rFonts w:ascii="Segoe UI Emoji" w:hAnsi="Segoe UI Emoji" w:cs="Segoe UI Emoji"/>
+              </w:rPr>
+            </w:pPr>
+            <w:r>
+              <w:rPr>
+                <w:rFonts w:ascii="Segoe UI Emoji" w:hAnsi="Segoe UI Emoji" w:cs="Segoe UI Emoji"/>
+              </w:rPr>
+              <w:t>✅</w:t>
+            </w:r>
+          </w:p>
+        </w:tc>
+        <w:tc>
+          <w:tcPr>
+            <w:tcW w:w="562" w:type="dxa"/>
+          </w:tcPr>
+          <w:p>
+            <w:pPr>
+              <w:rPr>
+                <w:rFonts w:ascii="Segoe UI Emoji" w:hAnsi="Segoe UI Emoji" w:cs="Segoe UI Emoji"/>
+              </w:rPr>
+            </w:pPr>
+            <w:r>
+              <w:rPr>
+                <w:rFonts w:ascii="Segoe UI Emoji" w:hAnsi="Segoe UI Emoji" w:cs="Segoe UI Emoji"/>
+              </w:rPr>
+              <w:t>✅</w:t>
+            </w:r>
+          </w:p>
+        </w:tc>
+      </w:tr>
+      <w:tr>
+        <w:tc>
+          <w:tcPr>
+            <w:tcW w:w="6232" w:type="dxa"/>
+          </w:tcPr>
+          <w:p>
+            <w:r>
+              <w:t>Přidání recenze postavy</w:t>
+            </w:r>
+          </w:p>
+        </w:tc>
+        <w:tc>
+          <w:tcPr>
+            <w:tcW w:w="567" w:type="dxa"/>
+          </w:tcPr>
+          <w:p>
+            <w:pPr>
+              <w:rPr>
+                <w:rFonts w:ascii="Segoe UI Emoji" w:hAnsi="Segoe UI Emoji" w:cs="Segoe UI Emoji"/>
+              </w:rPr>
+            </w:pPr>
+            <w:r>
+              <w:rPr>
+                <w:rFonts w:ascii="Segoe UI Emoji" w:hAnsi="Segoe UI Emoji" w:cs="Segoe UI Emoji"/>
+              </w:rPr>
+              <w:t>❌</w:t>
+            </w:r>
+          </w:p>
+        </w:tc>
+        <w:tc>
+          <w:tcPr>
+            <w:tcW w:w="567" w:type="dxa"/>
+          </w:tcPr>
+          <w:p>
+            <w:pPr>
+              <w:rPr>
+                <w:rFonts w:ascii="Segoe UI Emoji" w:hAnsi="Segoe UI Emoji" w:cs="Segoe UI Emoji"/>
+              </w:rPr>
+            </w:pPr>
+            <w:r>
+              <w:rPr>
+                <w:rFonts w:ascii="Segoe UI Emoji" w:hAnsi="Segoe UI Emoji" w:cs="Segoe UI Emoji"/>
+              </w:rPr>
+              <w:t>✅</w:t>
+            </w:r>
+          </w:p>
+        </w:tc>
+        <w:tc>
+          <w:tcPr>
+            <w:tcW w:w="567" w:type="dxa"/>
+          </w:tcPr>
+          <w:p>
+            <w:pPr>
+              <w:rPr>
+                <w:rFonts w:ascii="Segoe UI Emoji" w:hAnsi="Segoe UI Emoji" w:cs="Segoe UI Emoji"/>
+              </w:rPr>
+            </w:pPr>
+            <w:r>
+              <w:rPr>
+                <w:rFonts w:ascii="Segoe UI Emoji" w:hAnsi="Segoe UI Emoji" w:cs="Segoe UI Emoji"/>
+              </w:rPr>
+              <w:t>✅</w:t>
+            </w:r>
+          </w:p>
+        </w:tc>
+        <w:tc>
+          <w:tcPr>
+            <w:tcW w:w="567" w:type="dxa"/>
+          </w:tcPr>
+          <w:p>
+            <w:pPr>
+              <w:rPr>
+                <w:rFonts w:ascii="Segoe UI Emoji" w:hAnsi="Segoe UI Emoji" w:cs="Segoe UI Emoji"/>
+              </w:rPr>
+            </w:pPr>
+            <w:r>
+              <w:rPr>
+                <w:rFonts w:ascii="Segoe UI Emoji" w:hAnsi="Segoe UI Emoji" w:cs="Segoe UI Emoji"/>
+              </w:rPr>
+              <w:t>✅</w:t>
+            </w:r>
+          </w:p>
+        </w:tc>
+        <w:tc>
+          <w:tcPr>
+            <w:tcW w:w="562" w:type="dxa"/>
+          </w:tcPr>
+          <w:p>
+            <w:pPr>
+              <w:rPr>
+                <w:rFonts w:ascii="Segoe UI Emoji" w:hAnsi="Segoe UI Emoji" w:cs="Segoe UI Emoji"/>
+              </w:rPr>
+            </w:pPr>
+            <w:r>
+              <w:rPr>
+                <w:rFonts w:ascii="Segoe UI Emoji" w:hAnsi="Segoe UI Emoji" w:cs="Segoe UI Emoji"/>
+              </w:rPr>
+              <w:t>✅</w:t>
+            </w:r>
+          </w:p>
+        </w:tc>
+      </w:tr>
+      <w:tr>
+        <w:tc>
+          <w:tcPr>
+            <w:tcW w:w="6232" w:type="dxa"/>
+          </w:tcPr>
+          <w:p>
+            <w:r>
+              <w:t>Smazání své recenze</w:t>
+            </w:r>
+          </w:p>
+        </w:tc>
+        <w:tc>
+          <w:tcPr>
+            <w:tcW w:w="567" w:type="dxa"/>
+          </w:tcPr>
+          <w:p>
+            <w:pPr>
+              <w:rPr>
+                <w:rFonts w:ascii="Segoe UI Emoji" w:hAnsi="Segoe UI Emoji" w:cs="Segoe UI Emoji"/>
+              </w:rPr>
+            </w:pPr>
+            <w:r>
+              <w:rPr>
+                <w:rFonts w:ascii="Segoe UI Emoji" w:hAnsi="Segoe UI Emoji" w:cs="Segoe UI Emoji"/>
+              </w:rPr>
+              <w:t>❌</w:t>
+            </w:r>
+          </w:p>
+        </w:tc>
+        <w:tc>
+          <w:tcPr>
+            <w:tcW w:w="567" w:type="dxa"/>
+          </w:tcPr>
+          <w:p>
+            <w:pPr>
+              <w:rPr>
+                <w:rFonts w:ascii="Segoe UI Emoji" w:hAnsi="Segoe UI Emoji" w:cs="Segoe UI Emoji"/>
+              </w:rPr>
+            </w:pPr>
+            <w:r>
+              <w:rPr>
+                <w:rFonts w:ascii="Segoe UI Emoji" w:hAnsi="Segoe UI Emoji" w:cs="Segoe UI Emoji"/>
+              </w:rPr>
+              <w:t>✅</w:t>
+            </w:r>
+          </w:p>
+        </w:tc>
+        <w:tc>
+          <w:tcPr>
+            <w:tcW w:w="567" w:type="dxa"/>
+          </w:tcPr>
+          <w:p>
+            <w:pPr>
+              <w:rPr>
+                <w:rFonts w:ascii="Segoe UI Emoji" w:hAnsi="Segoe UI Emoji" w:cs="Segoe UI Emoji"/>
+              </w:rPr>
+            </w:pPr>
+            <w:r>
+              <w:rPr>
+                <w:rFonts w:ascii="Segoe UI Emoji" w:hAnsi="Segoe UI Emoji" w:cs="Segoe UI Emoji"/>
+              </w:rPr>
+              <w:t>✅</w:t>
+            </w:r>
+          </w:p>
+        </w:tc>
+        <w:tc>
+          <w:tcPr>
+            <w:tcW w:w="567" w:type="dxa"/>
+          </w:tcPr>
+          <w:p>
+            <w:pPr>
+              <w:rPr>
+                <w:rFonts w:ascii="Segoe UI Emoji" w:hAnsi="Segoe UI Emoji" w:cs="Segoe UI Emoji"/>
+              </w:rPr>
+            </w:pPr>
+            <w:r>
+              <w:rPr>
+                <w:rFonts w:ascii="Segoe UI Emoji" w:hAnsi="Segoe UI Emoji" w:cs="Segoe UI Emoji"/>
+              </w:rPr>
+              <w:t>✅</w:t>
+            </w:r>
+          </w:p>
+        </w:tc>
+        <w:tc>
+          <w:tcPr>
+            <w:tcW w:w="562" w:type="dxa"/>
+          </w:tcPr>
+          <w:p>
+            <w:pPr>
+              <w:rPr>
+                <w:rFonts w:ascii="Segoe UI Emoji" w:hAnsi="Segoe UI Emoji" w:cs="Segoe UI Emoji"/>
+              </w:rPr>
+            </w:pPr>
+            <w:r>
+              <w:rPr>
+                <w:rFonts w:ascii="Segoe UI Emoji" w:hAnsi="Segoe UI Emoji" w:cs="Segoe UI Emoji"/>
+              </w:rPr>
+              <w:t>✅</w:t>
+            </w:r>
+          </w:p>
+        </w:tc>
+      </w:tr>
+      <w:tr>
+        <w:tc>
+          <w:tcPr>
+            <w:tcW w:w="6232" w:type="dxa"/>
+          </w:tcPr>
+          <w:p>
+            <w:r>
+              <w:t>Smazání cizí recenze</w:t>
+            </w:r>
+          </w:p>
+        </w:tc>
+        <w:tc>
+          <w:tcPr>
+            <w:tcW w:w="567" w:type="dxa"/>
+          </w:tcPr>
+          <w:p>
+            <w:pPr>
+              <w:rPr>
+                <w:rFonts w:ascii="Segoe UI Emoji" w:hAnsi="Segoe UI Emoji" w:cs="Segoe UI Emoji"/>
+              </w:rPr>
+            </w:pPr>
+            <w:r>
+              <w:rPr>
+                <w:rFonts w:ascii="Segoe UI Emoji" w:hAnsi="Segoe UI Emoji" w:cs="Segoe UI Emoji"/>
+              </w:rPr>
+              <w:t>❌</w:t>
+            </w:r>
+          </w:p>
+        </w:tc>
+        <w:tc>
+          <w:tcPr>
+            <w:tcW w:w="567" w:type="dxa"/>
+          </w:tcPr>
+          <w:p>
+            <w:pPr>
+              <w:rPr>
+                <w:rFonts w:ascii="Segoe UI Emoji" w:hAnsi="Segoe UI Emoji" w:cs="Segoe UI Emoji"/>
+              </w:rPr>
+            </w:pPr>
+            <w:r>
+              <w:rPr>
+                <w:rFonts w:ascii="Segoe UI Emoji" w:hAnsi="Segoe UI Emoji" w:cs="Segoe UI Emoji"/>
+              </w:rPr>
+              <w:t>❌</w:t>
+            </w:r>
+          </w:p>
+        </w:tc>
+        <w:tc>
+          <w:tcPr>
+            <w:tcW w:w="567" w:type="dxa"/>
+          </w:tcPr>
+          <w:p>
+            <w:pPr>
+              <w:rPr>
+                <w:rFonts w:ascii="Segoe UI Emoji" w:hAnsi="Segoe UI Emoji" w:cs="Segoe UI Emoji"/>
+              </w:rPr>
+            </w:pPr>
+            <w:r>
+              <w:rPr>
+                <w:rFonts w:ascii="Segoe UI Emoji" w:hAnsi="Segoe UI Emoji" w:cs="Segoe UI Emoji"/>
+              </w:rPr>
+              <w:t>❌</w:t>
+            </w:r>
+          </w:p>
+        </w:tc>
+        <w:tc>
+          <w:tcPr>
+            <w:tcW w:w="567" w:type="dxa"/>
+          </w:tcPr>
+          <w:p>
+            <w:pPr>
+              <w:rPr>
+                <w:rFonts w:ascii="Segoe UI Emoji" w:hAnsi="Segoe UI Emoji" w:cs="Segoe UI Emoji"/>
+              </w:rPr>
+            </w:pPr>
+            <w:r>
+              <w:rPr>
+                <w:rFonts w:ascii="Segoe UI Emoji" w:hAnsi="Segoe UI Emoji" w:cs="Segoe UI Emoji"/>
+              </w:rPr>
+              <w:t>✅</w:t>
+            </w:r>
+          </w:p>
+        </w:tc>
+        <w:tc>
+          <w:tcPr>
+            <w:tcW w:w="562" w:type="dxa"/>
+          </w:tcPr>
+          <w:p>
+            <w:pPr>
+              <w:rPr>
+                <w:rFonts w:ascii="Segoe UI Emoji" w:hAnsi="Segoe UI Emoji" w:cs="Segoe UI Emoji"/>
+              </w:rPr>
+            </w:pPr>
+            <w:r>
+              <w:rPr>
+                <w:rFonts w:ascii="Segoe UI Emoji" w:hAnsi="Segoe UI Emoji" w:cs="Segoe UI Emoji"/>
+              </w:rPr>
+              <w:t>✅</w:t>
+            </w:r>
+          </w:p>
+        </w:tc>
+      </w:tr>
+      <w:tr>
+        <w:tc>
+          <w:tcPr>
+            <w:tcW w:w="6232" w:type="dxa"/>
+          </w:tcPr>
+          <w:p>
+            <w:r>
+              <w:t>Změna role uživatele na ověřeného uživatele</w:t>
+            </w:r>
+          </w:p>
+        </w:tc>
+        <w:tc>
+          <w:tcPr>
+            <w:tcW w:w="567" w:type="dxa"/>
+          </w:tcPr>
+          <w:p>
+            <w:pPr>
+              <w:rPr>
+                <w:rFonts w:ascii="Segoe UI Emoji" w:hAnsi="Segoe UI Emoji" w:cs="Segoe UI Emoji"/>
+              </w:rPr>
+            </w:pPr>
+            <w:r>
+              <w:rPr>
+                <w:rFonts w:ascii="Segoe UI Emoji" w:hAnsi="Segoe UI Emoji" w:cs="Segoe UI Emoji"/>
+              </w:rPr>
+              <w:t>❌</w:t>
+            </w:r>
+          </w:p>
+        </w:tc>
+        <w:tc>
+          <w:tcPr>
+            <w:tcW w:w="567" w:type="dxa"/>
+          </w:tcPr>
+          <w:p>
+            <w:pPr>
+              <w:rPr>
+                <w:rFonts w:ascii="Segoe UI Emoji" w:hAnsi="Segoe UI Emoji" w:cs="Segoe UI Emoji"/>
+              </w:rPr>
+            </w:pPr>
+            <w:r>
+              <w:rPr>
+                <w:rFonts w:ascii="Segoe UI Emoji" w:hAnsi="Segoe UI Emoji" w:cs="Segoe UI Emoji"/>
+              </w:rPr>
+              <w:t>❌</w:t>
+            </w:r>
+          </w:p>
+        </w:tc>
+        <w:tc>
+          <w:tcPr>
+            <w:tcW w:w="567" w:type="dxa"/>
+          </w:tcPr>
+          <w:p>
+            <w:pPr>
+              <w:rPr>
+                <w:rFonts w:ascii="Segoe UI Emoji" w:hAnsi="Segoe UI Emoji" w:cs="Segoe UI Emoji"/>
+              </w:rPr>
+            </w:pPr>
+            <w:r>
+              <w:rPr>
+                <w:rFonts w:ascii="Segoe UI Emoji" w:hAnsi="Segoe UI Emoji" w:cs="Segoe UI Emoji"/>
+              </w:rPr>
+              <w:t>❌</w:t>
+            </w:r>
+          </w:p>
+        </w:tc>
+        <w:tc>
+          <w:tcPr>
+            <w:tcW w:w="567" w:type="dxa"/>
+          </w:tcPr>
+          <w:p>
+            <w:pPr>
+              <w:rPr>
+                <w:rFonts w:ascii="Segoe UI Emoji" w:hAnsi="Segoe UI Emoji" w:cs="Segoe UI Emoji"/>
+              </w:rPr>
+            </w:pPr>
+            <w:r>
+              <w:rPr>
+                <w:rFonts w:ascii="Segoe UI Emoji" w:hAnsi="Segoe UI Emoji" w:cs="Segoe UI Emoji"/>
+              </w:rPr>
+              <w:t>✅</w:t>
+            </w:r>
+          </w:p>
+        </w:tc>
+        <w:tc>
+          <w:tcPr>
+            <w:tcW w:w="562" w:type="dxa"/>
+          </w:tcPr>
+          <w:p>
+            <w:pPr>
+              <w:rPr>
+                <w:rFonts w:ascii="Segoe UI Emoji" w:hAnsi="Segoe UI Emoji" w:cs="Segoe UI Emoji"/>
+              </w:rPr>
+            </w:pPr>
+            <w:r>
+              <w:rPr>
+                <w:rFonts w:ascii="Segoe UI Emoji" w:hAnsi="Segoe UI Emoji" w:cs="Segoe UI Emoji"/>
+              </w:rPr>
+              <w:t>✅</w:t>
+            </w:r>
+          </w:p>
+        </w:tc>
+      </w:tr>
+      <w:tr>
+        <w:tc>
+          <w:tcPr>
+            <w:tcW w:w="6232" w:type="dxa"/>
+          </w:tcPr>
+          <w:p>
+            <w:r>
+              <w:t>Změna role uživatele na moderátora</w:t>
+            </w:r>
+          </w:p>
+        </w:tc>
+        <w:tc>
+          <w:tcPr>
+            <w:tcW w:w="567" w:type="dxa"/>
+          </w:tcPr>
+          <w:p>
+            <w:pPr>
+              <w:rPr>
+                <w:rFonts w:ascii="Segoe UI Emoji" w:hAnsi="Segoe UI Emoji" w:cs="Segoe UI Emoji"/>
+              </w:rPr>
+            </w:pPr>
+            <w:r>
+              <w:rPr>
+                <w:rFonts w:ascii="Segoe UI Emoji" w:hAnsi="Segoe UI Emoji" w:cs="Segoe UI Emoji"/>
+              </w:rPr>
+              <w:t>❌</w:t>
+            </w:r>
+          </w:p>
+        </w:tc>
+        <w:tc>
+          <w:tcPr>
+            <w:tcW w:w="567" w:type="dxa"/>
+          </w:tcPr>
+          <w:p>
+            <w:pPr>
+              <w:rPr>
+                <w:rFonts w:ascii="Segoe UI Emoji" w:hAnsi="Segoe UI Emoji" w:cs="Segoe UI Emoji"/>
+              </w:rPr>
+            </w:pPr>
+            <w:r>
+              <w:rPr>
+                <w:rFonts w:ascii="Segoe UI Emoji" w:hAnsi="Segoe UI Emoji" w:cs="Segoe UI Emoji"/>
+              </w:rPr>
+              <w:t>❌</w:t>
+            </w:r>
+          </w:p>
+        </w:tc>
+        <w:tc>
+          <w:tcPr>
+            <w:tcW w:w="567" w:type="dxa"/>
+          </w:tcPr>
+          <w:p>
+            <w:pPr>
+              <w:rPr>
+                <w:rFonts w:ascii="Segoe UI Emoji" w:hAnsi="Segoe UI Emoji" w:cs="Segoe UI Emoji"/>
+              </w:rPr>
+            </w:pPr>
+            <w:r>
+              <w:rPr>
+                <w:rFonts w:ascii="Segoe UI Emoji" w:hAnsi="Segoe UI Emoji" w:cs="Segoe UI Emoji"/>
+              </w:rPr>
+              <w:t>❌</w:t>
+            </w:r>
+          </w:p>
+        </w:tc>
+        <w:tc>
+          <w:tcPr>
+            <w:tcW w:w="567" w:type="dxa"/>
+          </w:tcPr>
+          <w:p>
+            <w:pPr>
+              <w:rPr>
+                <w:rFonts w:ascii="Segoe UI Emoji" w:hAnsi="Segoe UI Emoji" w:cs="Segoe UI Emoji"/>
+              </w:rPr>
+            </w:pPr>
+            <w:r>
+              <w:rPr>
+                <w:rFonts w:ascii="Segoe UI Emoji" w:hAnsi="Segoe UI Emoji" w:cs="Segoe UI Emoji"/>
+              </w:rPr>
+              <w:t>❌</w:t>
+            </w:r>
+          </w:p>
+        </w:tc>
+        <w:tc>
+          <w:tcPr>
+            <w:tcW w:w="562" w:type="dxa"/>
+          </w:tcPr>
+          <w:p>
+            <w:pPr>
+              <w:rPr>
+                <w:rFonts w:ascii="Segoe UI Emoji" w:hAnsi="Segoe UI Emoji" w:cs="Segoe UI Emoji"/>
+              </w:rPr>
+            </w:pPr>
+            <w:r>
+              <w:rPr>
+                <w:rFonts w:ascii="Segoe UI Emoji" w:hAnsi="Segoe UI Emoji" w:cs="Segoe UI Emoji"/>
+              </w:rPr>
+              <w:t>✅</w:t>
+            </w:r>
+          </w:p>
+        </w:tc>
+      </w:tr>
+      <w:tr>
+        <w:tc>
+          <w:tcPr>
+            <w:tcW w:w="6232" w:type="dxa"/>
+          </w:tcPr>
+          <w:p>
+            <w:r>
+              <w:t>Smazání uživatele / ověřeného uživatele</w:t>
+            </w:r>
+          </w:p>
+        </w:tc>
+        <w:tc>
+          <w:tcPr>
+            <w:tcW w:w="567" w:type="dxa"/>
+          </w:tcPr>
+          <w:p>
+            <w:pPr>
+              <w:rPr>
+                <w:rFonts w:ascii="Segoe UI Emoji" w:hAnsi="Segoe UI Emoji" w:cs="Segoe UI Emoji"/>
+              </w:rPr>
+            </w:pPr>
+            <w:r>
+              <w:rPr>
+                <w:rFonts w:ascii="Segoe UI Emoji" w:hAnsi="Segoe UI Emoji" w:cs="Segoe UI Emoji"/>
+              </w:rPr>
+              <w:t>❌</w:t>
+            </w:r>
+          </w:p>
+        </w:tc>
+        <w:tc>
+          <w:tcPr>
+            <w:tcW w:w="567" w:type="dxa"/>
+          </w:tcPr>
+          <w:p>
+            <w:pPr>
+              <w:rPr>
+                <w:rFonts w:ascii="Segoe UI Emoji" w:hAnsi="Segoe UI Emoji" w:cs="Segoe UI Emoji"/>
+              </w:rPr>
+            </w:pPr>
+            <w:r>
+              <w:rPr>
+                <w:rFonts w:ascii="Segoe UI Emoji" w:hAnsi="Segoe UI Emoji" w:cs="Segoe UI Emoji"/>
+              </w:rPr>
+              <w:t>❌</w:t>
+            </w:r>
+          </w:p>
+        </w:tc>
+        <w:tc>
+          <w:tcPr>
+            <w:tcW w:w="567" w:type="dxa"/>
+          </w:tcPr>
+          <w:p>
+            <w:pPr>
+              <w:rPr>
+                <w:rFonts w:ascii="Segoe UI Emoji" w:hAnsi="Segoe UI Emoji" w:cs="Segoe UI Emoji"/>
+              </w:rPr>
+            </w:pPr>
+            <w:r>
+              <w:rPr>
+                <w:rFonts w:ascii="Segoe UI Emoji" w:hAnsi="Segoe UI Emoji" w:cs="Segoe UI Emoji"/>
+              </w:rPr>
+              <w:t>❌</w:t>
+            </w:r>
+          </w:p>
+        </w:tc>
+        <w:tc>
+          <w:tcPr>
+            <w:tcW w:w="567" w:type="dxa"/>
+          </w:tcPr>
+          <w:p>
+            <w:pPr>
+              <w:rPr>
+                <w:rFonts w:ascii="Segoe UI Emoji" w:hAnsi="Segoe UI Emoji" w:cs="Segoe UI Emoji"/>
+              </w:rPr>
+            </w:pPr>
+            <w:r>
+              <w:rPr>
+                <w:rFonts w:ascii="Segoe UI Emoji" w:hAnsi="Segoe UI Emoji" w:cs="Segoe UI Emoji"/>
+              </w:rPr>
+              <w:t>✅</w:t>
+            </w:r>
+          </w:p>
+        </w:tc>
+        <w:tc>
+          <w:tcPr>
+            <w:tcW w:w="562" w:type="dxa"/>
+          </w:tcPr>
+          <w:p>
+            <w:pPr>
+              <w:rPr>
+                <w:rFonts w:ascii="Segoe UI Emoji" w:hAnsi="Segoe UI Emoji" w:cs="Segoe UI Emoji"/>
+              </w:rPr>
+            </w:pPr>
+            <w:r>
+              <w:rPr>
+                <w:rFonts w:ascii="Segoe UI Emoji" w:hAnsi="Segoe UI Emoji" w:cs="Segoe UI Emoji"/>
+              </w:rPr>
+              <w:t>✅</w:t>
+            </w:r>
+          </w:p>
+        </w:tc>
+      </w:tr>
+      <w:tr>
+        <w:tc>
+          <w:tcPr>
+            <w:tcW w:w="6232" w:type="dxa"/>
+          </w:tcPr>
+          <w:p>
+            <w:r>
+              <w:t>Smazání moderátora</w:t>
+            </w:r>
+          </w:p>
+        </w:tc>
+        <w:tc>
+          <w:tcPr>
+            <w:tcW w:w="567" w:type="dxa"/>
+          </w:tcPr>
+          <w:p>
+            <w:pPr>
+              <w:rPr>
+                <w:rFonts w:ascii="Segoe UI Emoji" w:hAnsi="Segoe UI Emoji" w:cs="Segoe UI Emoji"/>
+              </w:rPr>
+            </w:pPr>
+            <w:r>
+              <w:rPr>
+                <w:rFonts w:ascii="Segoe UI Emoji" w:hAnsi="Segoe UI Emoji" w:cs="Segoe UI Emoji"/>
+              </w:rPr>
+              <w:t>❌</w:t>
+            </w:r>
+          </w:p>
+        </w:tc>
+        <w:tc>
+          <w:tcPr>
+            <w:tcW w:w="567" w:type="dxa"/>
+          </w:tcPr>
+          <w:p>
+            <w:pPr>
+              <w:rPr>
+                <w:rFonts w:ascii="Segoe UI Emoji" w:hAnsi="Segoe UI Emoji" w:cs="Segoe UI Emoji"/>
+              </w:rPr>
+            </w:pPr>
+            <w:r>
+              <w:rPr>
+                <w:rFonts w:ascii="Segoe UI Emoji" w:hAnsi="Segoe UI Emoji" w:cs="Segoe UI Emoji"/>
+              </w:rPr>
+              <w:t>❌</w:t>
+            </w:r>
+          </w:p>
+        </w:tc>
+        <w:tc>
+          <w:tcPr>
+            <w:tcW w:w="567" w:type="dxa"/>
+          </w:tcPr>
+          <w:p>
+            <w:pPr>
+              <w:rPr>
+                <w:rFonts w:ascii="Segoe UI Emoji" w:hAnsi="Segoe UI Emoji" w:cs="Segoe UI Emoji"/>
+              </w:rPr>
+            </w:pPr>
+            <w:r>
+              <w:rPr>
+                <w:rFonts w:ascii="Segoe UI Emoji" w:hAnsi="Segoe UI Emoji" w:cs="Segoe UI Emoji"/>
+              </w:rPr>
+              <w:t>❌</w:t>
+            </w:r>
+          </w:p>
+        </w:tc>
+        <w:tc>
+          <w:tcPr>
+            <w:tcW w:w="567" w:type="dxa"/>
+          </w:tcPr>
+          <w:p>
+            <w:pPr>
+              <w:rPr>
+                <w:rFonts w:ascii="Segoe UI Emoji" w:hAnsi="Segoe UI Emoji" w:cs="Segoe UI Emoji"/>
+              </w:rPr>
+            </w:pPr>
+            <w:r>
+              <w:rPr>
+                <w:rFonts w:ascii="Segoe UI Emoji" w:hAnsi="Segoe UI Emoji" w:cs="Segoe UI Emoji"/>
+              </w:rPr>
+              <w:t>❌</w:t>
+            </w:r>
+          </w:p>
+        </w:tc>
+        <w:tc>
+          <w:tcPr>
+            <w:tcW w:w="562" w:type="dxa"/>
+          </w:tcPr>
+          <w:p>
+            <w:pPr>
+              <w:rPr>
+                <w:rFonts w:ascii="Segoe UI Emoji" w:hAnsi="Segoe UI Emoji" w:cs="Segoe UI Emoji"/>
+              </w:rPr>
+            </w:pPr>
+            <w:r>
+              <w:rPr>
+                <w:rFonts w:ascii="Segoe UI Emoji" w:hAnsi="Segoe UI Emoji" w:cs="Segoe UI Emoji"/>
+              </w:rPr>
+              <w:t>✅</w:t>
+            </w:r>
+          </w:p>
+        </w:tc>
+      </w:tr>
+      <w:tr>
+        <w:tc>
+          <w:tcPr>
+            <w:tcW w:w="6232" w:type="dxa"/>
+          </w:tcPr>
+          <w:p>
+            <w:r>
+              <w:t>Nahlášení postavy / recenze</w:t>
+            </w:r>
+          </w:p>
+        </w:tc>
+        <w:tc>
+          <w:tcPr>
+            <w:tcW w:w="567" w:type="dxa"/>
+          </w:tcPr>
+          <w:p>
+            <w:pPr>
+              <w:rPr>
+                <w:rFonts w:ascii="Segoe UI Emoji" w:hAnsi="Segoe UI Emoji" w:cs="Segoe UI Emoji"/>
+              </w:rPr>
+            </w:pPr>
+            <w:r>
+              <w:rPr>
+                <w:rFonts w:ascii="Segoe UI Emoji" w:hAnsi="Segoe UI Emoji" w:cs="Segoe UI Emoji"/>
+              </w:rPr>
+              <w:t>❌</w:t>
+            </w:r>
+          </w:p>
+        </w:tc>
+        <w:tc>
+          <w:tcPr>
+            <w:tcW w:w="567" w:type="dxa"/>
+          </w:tcPr>
+          <w:p>
+            <w:pPr>
+              <w:rPr>
+                <w:rFonts w:ascii="Segoe UI Emoji" w:hAnsi="Segoe UI Emoji" w:cs="Segoe UI Emoji"/>
+              </w:rPr>
+            </w:pPr>
+            <w:r>
+              <w:rPr>
+                <w:rFonts w:ascii="Segoe UI Emoji" w:hAnsi="Segoe UI Emoji" w:cs="Segoe UI Emoji"/>
+              </w:rPr>
+              <w:t>✅</w:t>
+            </w:r>
+          </w:p>
+        </w:tc>
+        <w:tc>
+          <w:tcPr>
+            <w:tcW w:w="567" w:type="dxa"/>
+          </w:tcPr>
+          <w:p>
+            <w:pPr>
+              <w:rPr>
+                <w:rFonts w:ascii="Segoe UI Emoji" w:hAnsi="Segoe UI Emoji" w:cs="Segoe UI Emoji"/>
+              </w:rPr>
+            </w:pPr>
+            <w:r>
+              <w:rPr>
+                <w:rFonts w:ascii="Segoe UI Emoji" w:hAnsi="Segoe UI Emoji" w:cs="Segoe UI Emoji"/>
+              </w:rPr>
+              <w:t>✅</w:t>
+            </w:r>
+          </w:p>
+        </w:tc>
+        <w:tc>
+          <w:tcPr>
+            <w:tcW w:w="567" w:type="dxa"/>
+          </w:tcPr>
+          <w:p>
+            <w:pPr>
+              <w:rPr>
+                <w:rFonts w:ascii="Segoe UI Emoji" w:hAnsi="Segoe UI Emoji" w:cs="Segoe UI Emoji"/>
+              </w:rPr>
+            </w:pPr>
+            <w:r>
+              <w:rPr>
+                <w:rFonts w:ascii="Segoe UI Emoji" w:hAnsi="Segoe UI Emoji" w:cs="Segoe UI Emoji"/>
+              </w:rPr>
+              <w:t>✅</w:t>
+            </w:r>
+          </w:p>
+        </w:tc>
+        <w:tc>
+          <w:tcPr>
+            <w:tcW w:w="562" w:type="dxa"/>
+          </w:tcPr>
+          <w:p>
+            <w:pPr>
+              <w:rPr>
+                <w:rFonts w:ascii="Segoe UI Emoji" w:hAnsi="Segoe UI Emoji" w:cs="Segoe UI Emoji"/>
+              </w:rPr>
+            </w:pPr>
+            <w:r>
+              <w:rPr>
+                <w:rFonts w:ascii="Segoe UI Emoji" w:hAnsi="Segoe UI Emoji" w:cs="Segoe UI Emoji"/>
+              </w:rPr>
+              <w:t>✅</w:t>
+            </w:r>
+          </w:p>
+        </w:tc>
+      </w:tr>
+      <w:tr>
+        <w:tc>
+          <w:tcPr>
+            <w:tcW w:w="6232" w:type="dxa"/>
+          </w:tcPr>
+          <w:p>
+            <w:r>
+              <w:t>Vyřešení nahlášení</w:t>
+            </w:r>
+          </w:p>
+        </w:tc>
+        <w:tc>
+          <w:tcPr>
+            <w:tcW w:w="567" w:type="dxa"/>
+          </w:tcPr>
+          <w:p>
+            <w:pPr>
+              <w:rPr>
+                <w:rFonts w:ascii="Segoe UI Emoji" w:hAnsi="Segoe UI Emoji" w:cs="Segoe UI Emoji"/>
+              </w:rPr>
+            </w:pPr>
+            <w:r>
+              <w:rPr>
+                <w:rFonts w:ascii="Segoe UI Emoji" w:hAnsi="Segoe UI Emoji" w:cs="Segoe UI Emoji"/>
+              </w:rPr>
+              <w:t>❌</w:t>
+            </w:r>
+          </w:p>
+        </w:tc>
+        <w:tc>
+          <w:tcPr>
+            <w:tcW w:w="567" w:type="dxa"/>
+          </w:tcPr>
+          <w:p>
+            <w:pPr>
+              <w:rPr>
+                <w:rFonts w:ascii="Segoe UI Emoji" w:hAnsi="Segoe UI Emoji" w:cs="Segoe UI Emoji"/>
+              </w:rPr>
+            </w:pPr>
+            <w:r>
+              <w:rPr>
+                <w:rFonts w:ascii="Segoe UI Emoji" w:hAnsi="Segoe UI Emoji" w:cs="Segoe UI Emoji"/>
+              </w:rPr>
+              <w:t>❌</w:t>
+            </w:r>
+          </w:p>
+        </w:tc>
+        <w:tc>
+          <w:tcPr>
+            <w:tcW w:w="567" w:type="dxa"/>
+          </w:tcPr>
+          <w:p>
+            <w:pPr>
+              <w:rPr>
+                <w:rFonts w:ascii="Segoe UI Emoji" w:hAnsi="Segoe UI Emoji" w:cs="Segoe UI Emoji"/>
+              </w:rPr>
+            </w:pPr>
+            <w:r>
+              <w:rPr>
+                <w:rFonts w:ascii="Segoe UI Emoji" w:hAnsi="Segoe UI Emoji" w:cs="Segoe UI Emoji"/>
+              </w:rPr>
+              <w:t>❌</w:t>
+            </w:r>
+          </w:p>
+        </w:tc>
+        <w:tc>
+          <w:tcPr>
+            <w:tcW w:w="567" w:type="dxa"/>
+          </w:tcPr>
+          <w:p>
+            <w:pPr>
+              <w:rPr>
+                <w:rFonts w:ascii="Segoe UI Emoji" w:hAnsi="Segoe UI Emoji" w:cs="Segoe UI Emoji"/>
+              </w:rPr>
+            </w:pPr>
+            <w:r>
+              <w:rPr>
+                <w:rFonts w:ascii="Segoe UI Emoji" w:hAnsi="Segoe UI Emoji" w:cs="Segoe UI Emoji"/>
+              </w:rPr>
+              <w:t>✅</w:t>
+            </w:r>
+          </w:p>
+        </w:tc>
+        <w:tc>
+          <w:tcPr>
+            <w:tcW w:w="562" w:type="dxa"/>
+          </w:tcPr>
+          <w:p>
+            <w:pPr>
+              <w:rPr>
+                <w:rFonts w:ascii="Segoe UI Emoji" w:hAnsi="Segoe UI Emoji" w:cs="Segoe UI Emoji"/>
+              </w:rPr>
+            </w:pPr>
+            <w:r>
+              <w:rPr>
+                <w:rFonts w:ascii="Segoe UI Emoji" w:hAnsi="Segoe UI Emoji" w:cs="Segoe UI Emoji"/>
+              </w:rPr>
+              <w:t>✅</w:t>
+            </w:r>
+          </w:p>
+        </w:tc>
+      </w:tr>
+    </w:tbl>
+    <w:p/>
     <w:sectPr>
       <w:pgSz w:w="11906" w:h="16838"/>
       <w:pgMar w:top="1417" w:right="1417" w:bottom="1417" w:left="1417" w:header="708" w:footer="708" w:gutter="0"/>
@@ -1556,7 +3671,7 @@
 </file>
 
 <file path=word/numbering.xml><?xml version="1.0" encoding="utf-8"?>
-<w:numbering xmlns:wpc="http://schemas.microsoft.com/office/word/2010/wordprocessingCanvas" xmlns:cx="http://schemas.microsoft.com/office/drawing/2014/chartex" xmlns:cx1="http://schemas.microsoft.com/office/drawing/2015/9/8/chartex" xmlns:cx2="http://schemas.microsoft.com/office/drawing/2015/10/21/chartex" xmlns:cx3="http://schemas.microsoft.com/office/drawing/2016/5/9/chartex" xmlns:cx4="http://schemas.microsoft.com/office/drawing/2016/5/10/chartex" xmlns:cx5="http://schemas.microsoft.com/office/drawing/2016/5/11/chartex" xmlns:cx6="http://schemas.microsoft.com/office/drawing/2016/5/12/chartex" xmlns:cx7="http://schemas.microsoft.com/office/drawing/2016/5/13/chartex" xmlns:cx8="http://schemas.microsoft.com/office/drawing/2016/5/14/chartex" xmlns:mc="http://schemas.openxmlformats.org/markup-compatibility/2006" xmlns:aink="http://schemas.microsoft.com/office/drawing/2016/ink" xmlns:am3d="http://schemas.microsoft.com/office/drawing/2017/model3d" xmlns:o="urn:schemas-microsoft-com:office:office" xmlns:oel="http://schemas.microsoft.com/office/2019/extlst" xmlns:r="http://schemas.openxmlformats.org/officeDocument/2006/relationships" xmlns:m="http://schemas.openxmlformats.org/officeDocument/2006/math" xmlns:v="urn:schemas-microsoft-com:vml" xmlns:wp14="http://schemas.microsoft.com/office/word/2010/wordprocessingDrawing" xmlns:wp="http://schemas.openxmlformats.org/drawingml/2006/wordprocessingDrawing" xmlns:w10="urn:schemas-microsoft-com:office:word" xmlns:w="http://schemas.openxmlformats.org/wordprocessingml/2006/main" xmlns:w14="http://schemas.microsoft.com/office/word/2010/wordml" xmlns:w15="http://schemas.microsoft.com/office/word/2012/wordml" xmlns:w16cex="http://schemas.microsoft.com/office/word/2018/wordml/cex" xmlns:w16cid="http://schemas.microsoft.com/office/word/2016/wordml/cid" xmlns:w16="http://schemas.microsoft.com/office/word/2018/wordml" xmlns:w16du="http://schemas.microsoft.com/office/word/2023/wordml/word16du" xmlns:w16sdtdh="http://schemas.microsoft.com/office/word/2020/wordml/sdtdatahash" xmlns:w16se="http://schemas.microsoft.com/office/word/2015/wordml/symex" xmlns:wpg="http://schemas.microsoft.com/office/word/2010/wordprocessingGroup" xmlns:wpi="http://schemas.microsoft.com/office/word/2010/wordprocessingInk" xmlns:wne="http://schemas.microsoft.com/office/word/2006/wordml" xmlns:wps="http://schemas.microsoft.com/office/word/2010/wordprocessingShape" mc:Ignorable="w14 w15 w16se w16cid w16 w16cex w16sdtdh w16du wp14">
+<w:numbering xmlns:wpc="http://schemas.microsoft.com/office/word/2010/wordprocessingCanvas" xmlns:cx="http://schemas.microsoft.com/office/drawing/2014/chartex" xmlns:cx1="http://schemas.microsoft.com/office/drawing/2015/9/8/chartex" xmlns:cx2="http://schemas.microsoft.com/office/drawing/2015/10/21/chartex" xmlns:cx3="http://schemas.microsoft.com/office/drawing/2016/5/9/chartex" xmlns:cx4="http://schemas.microsoft.com/office/drawing/2016/5/10/chartex" xmlns:cx5="http://schemas.microsoft.com/office/drawing/2016/5/11/chartex" xmlns:cx6="http://schemas.microsoft.com/office/drawing/2016/5/12/chartex" xmlns:cx7="http://schemas.microsoft.com/office/drawing/2016/5/13/chartex" xmlns:cx8="http://schemas.microsoft.com/office/drawing/2016/5/14/chartex" xmlns:mc="http://schemas.openxmlformats.org/markup-compatibility/2006" xmlns:aink="http://schemas.microsoft.com/office/drawing/2016/ink" xmlns:am3d="http://schemas.microsoft.com/office/drawing/2017/model3d" xmlns:o="urn:schemas-microsoft-com:office:office" xmlns:oel="http://schemas.microsoft.com/office/2019/extlst" xmlns:r="http://schemas.openxmlformats.org/officeDocument/2006/relationships" xmlns:m="http://schemas.openxmlformats.org/officeDocument/2006/math" xmlns:v="urn:schemas-microsoft-com:vml" xmlns:wp14="http://schemas.microsoft.com/office/word/2010/wordprocessingDrawing" xmlns:wp="http://schemas.openxmlformats.org/drawingml/2006/wordprocessingDrawing" xmlns:w10="urn:schemas-microsoft-com:office:word" xmlns:w="http://schemas.openxmlformats.org/wordprocessingml/2006/main" xmlns:w14="http://schemas.microsoft.com/office/word/2010/wordml" xmlns:w15="http://schemas.microsoft.com/office/word/2012/wordml" xmlns:w16cex="http://schemas.microsoft.com/office/word/2018/wordml/cex" xmlns:w16cid="http://schemas.microsoft.com/office/word/2016/wordml/cid" xmlns:w16="http://schemas.microsoft.com/office/word/2018/wordml" xmlns:w16du="http://schemas.microsoft.com/office/word/2023/wordml/word16du" xmlns:w16sdtdh="http://schemas.microsoft.com/office/word/2020/wordml/sdtdatahash" xmlns:w16sdtfl="http://schemas.microsoft.com/office/word/2024/wordml/sdtformatlock" xmlns:w16se="http://schemas.microsoft.com/office/word/2015/wordml/symex" xmlns:wpg="http://schemas.microsoft.com/office/word/2010/wordprocessingGroup" xmlns:wpi="http://schemas.microsoft.com/office/word/2010/wordprocessingInk" xmlns:wne="http://schemas.microsoft.com/office/word/2006/wordml" xmlns:wps="http://schemas.microsoft.com/office/word/2010/wordprocessingShape" mc:Ignorable="w14 w15 w16se w16cid w16 w16cex w16sdtdh w16sdtfl w16du wp14">
   <w:abstractNum w:abstractNumId="0" w15:restartNumberingAfterBreak="0">
     <w:nsid w:val="03087D55"/>
     <w:multiLevelType w:val="hybridMultilevel"/>
@@ -1644,6 +3759,92 @@
     </w:lvl>
   </w:abstractNum>
   <w:abstractNum w:abstractNumId="1" w15:restartNumberingAfterBreak="0">
+    <w:nsid w:val="05AE21CF"/>
+    <w:multiLevelType w:val="hybridMultilevel"/>
+    <w:tmpl w:val="6212A0F2"/>
+    <w:lvl w:ilvl="0" w:tplc="0405000F">
+      <w:start w:val="1"/>
+      <w:numFmt w:val="decimal"/>
+      <w:lvlText w:val="%1."/>
+      <w:lvlJc w:val="left"/>
+      <w:pPr>
+        <w:ind w:left="720" w:hanging="360"/>
+      </w:pPr>
+    </w:lvl>
+    <w:lvl w:ilvl="1" w:tplc="04050019" w:tentative="1">
+      <w:start w:val="1"/>
+      <w:numFmt w:val="lowerLetter"/>
+      <w:lvlText w:val="%2."/>
+      <w:lvlJc w:val="left"/>
+      <w:pPr>
+        <w:ind w:left="1440" w:hanging="360"/>
+      </w:pPr>
+    </w:lvl>
+    <w:lvl w:ilvl="2" w:tplc="0405001B" w:tentative="1">
+      <w:start w:val="1"/>
+      <w:numFmt w:val="lowerRoman"/>
+      <w:lvlText w:val="%3."/>
+      <w:lvlJc w:val="right"/>
+      <w:pPr>
+        <w:ind w:left="2160" w:hanging="180"/>
+      </w:pPr>
+    </w:lvl>
+    <w:lvl w:ilvl="3" w:tplc="0405000F" w:tentative="1">
+      <w:start w:val="1"/>
+      <w:numFmt w:val="decimal"/>
+      <w:lvlText w:val="%4."/>
+      <w:lvlJc w:val="left"/>
+      <w:pPr>
+        <w:ind w:left="2880" w:hanging="360"/>
+      </w:pPr>
+    </w:lvl>
+    <w:lvl w:ilvl="4" w:tplc="04050019" w:tentative="1">
+      <w:start w:val="1"/>
+      <w:numFmt w:val="lowerLetter"/>
+      <w:lvlText w:val="%5."/>
+      <w:lvlJc w:val="left"/>
+      <w:pPr>
+        <w:ind w:left="3600" w:hanging="360"/>
+      </w:pPr>
+    </w:lvl>
+    <w:lvl w:ilvl="5" w:tplc="0405001B" w:tentative="1">
+      <w:start w:val="1"/>
+      <w:numFmt w:val="lowerRoman"/>
+      <w:lvlText w:val="%6."/>
+      <w:lvlJc w:val="right"/>
+      <w:pPr>
+        <w:ind w:left="4320" w:hanging="180"/>
+      </w:pPr>
+    </w:lvl>
+    <w:lvl w:ilvl="6" w:tplc="0405000F" w:tentative="1">
+      <w:start w:val="1"/>
+      <w:numFmt w:val="decimal"/>
+      <w:lvlText w:val="%7."/>
+      <w:lvlJc w:val="left"/>
+      <w:pPr>
+        <w:ind w:left="5040" w:hanging="360"/>
+      </w:pPr>
+    </w:lvl>
+    <w:lvl w:ilvl="7" w:tplc="04050019" w:tentative="1">
+      <w:start w:val="1"/>
+      <w:numFmt w:val="lowerLetter"/>
+      <w:lvlText w:val="%8."/>
+      <w:lvlJc w:val="left"/>
+      <w:pPr>
+        <w:ind w:left="5760" w:hanging="360"/>
+      </w:pPr>
+    </w:lvl>
+    <w:lvl w:ilvl="8" w:tplc="0405001B" w:tentative="1">
+      <w:start w:val="1"/>
+      <w:numFmt w:val="lowerRoman"/>
+      <w:lvlText w:val="%9."/>
+      <w:lvlJc w:val="right"/>
+      <w:pPr>
+        <w:ind w:left="6480" w:hanging="180"/>
+      </w:pPr>
+    </w:lvl>
+  </w:abstractNum>
+  <w:abstractNum w:abstractNumId="2" w15:restartNumberingAfterBreak="0">
     <w:nsid w:val="12711AEE"/>
     <w:multiLevelType w:val="multilevel"/>
     <w:tmpl w:val="921A7052"/>
@@ -1758,7 +3959,7 @@
       </w:rPr>
     </w:lvl>
   </w:abstractNum>
-  <w:abstractNum w:abstractNumId="2" w15:restartNumberingAfterBreak="0">
+  <w:abstractNum w:abstractNumId="3" w15:restartNumberingAfterBreak="0">
     <w:nsid w:val="14C6178A"/>
     <w:multiLevelType w:val="hybridMultilevel"/>
     <w:tmpl w:val="C4CC5DE8"/>
@@ -1844,7 +4045,7 @@
       </w:pPr>
     </w:lvl>
   </w:abstractNum>
-  <w:abstractNum w:abstractNumId="3" w15:restartNumberingAfterBreak="0">
+  <w:abstractNum w:abstractNumId="4" w15:restartNumberingAfterBreak="0">
     <w:nsid w:val="2B6D2F17"/>
     <w:multiLevelType w:val="multilevel"/>
     <w:tmpl w:val="A53C76C0"/>
@@ -1957,7 +4158,7 @@
       </w:rPr>
     </w:lvl>
   </w:abstractNum>
-  <w:abstractNum w:abstractNumId="4" w15:restartNumberingAfterBreak="0">
+  <w:abstractNum w:abstractNumId="5" w15:restartNumberingAfterBreak="0">
     <w:nsid w:val="48D8498E"/>
     <w:multiLevelType w:val="multilevel"/>
     <w:tmpl w:val="0405001F"/>
@@ -2040,6 +4241,92 @@
       <w:lvlJc w:val="left"/>
       <w:pPr>
         <w:ind w:left="4320" w:hanging="1440"/>
+      </w:pPr>
+    </w:lvl>
+  </w:abstractNum>
+  <w:abstractNum w:abstractNumId="6" w15:restartNumberingAfterBreak="0">
+    <w:nsid w:val="564B3918"/>
+    <w:multiLevelType w:val="hybridMultilevel"/>
+    <w:tmpl w:val="39AA8008"/>
+    <w:lvl w:ilvl="0" w:tplc="0405000F">
+      <w:start w:val="1"/>
+      <w:numFmt w:val="decimal"/>
+      <w:lvlText w:val="%1."/>
+      <w:lvlJc w:val="left"/>
+      <w:pPr>
+        <w:ind w:left="720" w:hanging="360"/>
+      </w:pPr>
+    </w:lvl>
+    <w:lvl w:ilvl="1" w:tplc="04050019" w:tentative="1">
+      <w:start w:val="1"/>
+      <w:numFmt w:val="lowerLetter"/>
+      <w:lvlText w:val="%2."/>
+      <w:lvlJc w:val="left"/>
+      <w:pPr>
+        <w:ind w:left="1440" w:hanging="360"/>
+      </w:pPr>
+    </w:lvl>
+    <w:lvl w:ilvl="2" w:tplc="0405001B" w:tentative="1">
+      <w:start w:val="1"/>
+      <w:numFmt w:val="lowerRoman"/>
+      <w:lvlText w:val="%3."/>
+      <w:lvlJc w:val="right"/>
+      <w:pPr>
+        <w:ind w:left="2160" w:hanging="180"/>
+      </w:pPr>
+    </w:lvl>
+    <w:lvl w:ilvl="3" w:tplc="0405000F" w:tentative="1">
+      <w:start w:val="1"/>
+      <w:numFmt w:val="decimal"/>
+      <w:lvlText w:val="%4."/>
+      <w:lvlJc w:val="left"/>
+      <w:pPr>
+        <w:ind w:left="2880" w:hanging="360"/>
+      </w:pPr>
+    </w:lvl>
+    <w:lvl w:ilvl="4" w:tplc="04050019" w:tentative="1">
+      <w:start w:val="1"/>
+      <w:numFmt w:val="lowerLetter"/>
+      <w:lvlText w:val="%5."/>
+      <w:lvlJc w:val="left"/>
+      <w:pPr>
+        <w:ind w:left="3600" w:hanging="360"/>
+      </w:pPr>
+    </w:lvl>
+    <w:lvl w:ilvl="5" w:tplc="0405001B" w:tentative="1">
+      <w:start w:val="1"/>
+      <w:numFmt w:val="lowerRoman"/>
+      <w:lvlText w:val="%6."/>
+      <w:lvlJc w:val="right"/>
+      <w:pPr>
+        <w:ind w:left="4320" w:hanging="180"/>
+      </w:pPr>
+    </w:lvl>
+    <w:lvl w:ilvl="6" w:tplc="0405000F" w:tentative="1">
+      <w:start w:val="1"/>
+      <w:numFmt w:val="decimal"/>
+      <w:lvlText w:val="%7."/>
+      <w:lvlJc w:val="left"/>
+      <w:pPr>
+        <w:ind w:left="5040" w:hanging="360"/>
+      </w:pPr>
+    </w:lvl>
+    <w:lvl w:ilvl="7" w:tplc="04050019" w:tentative="1">
+      <w:start w:val="1"/>
+      <w:numFmt w:val="lowerLetter"/>
+      <w:lvlText w:val="%8."/>
+      <w:lvlJc w:val="left"/>
+      <w:pPr>
+        <w:ind w:left="5760" w:hanging="360"/>
+      </w:pPr>
+    </w:lvl>
+    <w:lvl w:ilvl="8" w:tplc="0405001B" w:tentative="1">
+      <w:start w:val="1"/>
+      <w:numFmt w:val="lowerRoman"/>
+      <w:lvlText w:val="%9."/>
+      <w:lvlJc w:val="right"/>
+      <w:pPr>
+        <w:ind w:left="6480" w:hanging="180"/>
       </w:pPr>
     </w:lvl>
   </w:abstractNum>
@@ -2047,22 +4334,28 @@
     <w:abstractNumId w:val="0"/>
   </w:num>
   <w:num w:numId="2" w16cid:durableId="1496611424">
+    <w:abstractNumId w:val="3"/>
+  </w:num>
+  <w:num w:numId="3" w16cid:durableId="187642941">
+    <w:abstractNumId w:val="5"/>
+  </w:num>
+  <w:num w:numId="4" w16cid:durableId="1744833046">
+    <w:abstractNumId w:val="4"/>
+  </w:num>
+  <w:num w:numId="5" w16cid:durableId="81341759">
     <w:abstractNumId w:val="2"/>
   </w:num>
-  <w:num w:numId="3" w16cid:durableId="187642941">
-    <w:abstractNumId w:val="4"/>
+  <w:num w:numId="6" w16cid:durableId="1638491366">
+    <w:abstractNumId w:val="1"/>
   </w:num>
-  <w:num w:numId="4" w16cid:durableId="1744833046">
-    <w:abstractNumId w:val="3"/>
-  </w:num>
-  <w:num w:numId="5" w16cid:durableId="81341759">
-    <w:abstractNumId w:val="1"/>
+  <w:num w:numId="7" w16cid:durableId="1452482083">
+    <w:abstractNumId w:val="6"/>
   </w:num>
 </w:numbering>
 </file>
 
 <file path=word/styles.xml><?xml version="1.0" encoding="utf-8"?>
-<w:styles xmlns:mc="http://schemas.openxmlformats.org/markup-compatibility/2006" xmlns:r="http://schemas.openxmlformats.org/officeDocument/2006/relationships" xmlns:w="http://schemas.openxmlformats.org/wordprocessingml/2006/main" xmlns:w14="http://schemas.microsoft.com/office/word/2010/wordml" xmlns:w15="http://schemas.microsoft.com/office/word/2012/wordml" xmlns:w16cex="http://schemas.microsoft.com/office/word/2018/wordml/cex" xmlns:w16cid="http://schemas.microsoft.com/office/word/2016/wordml/cid" xmlns:w16="http://schemas.microsoft.com/office/word/2018/wordml" xmlns:w16du="http://schemas.microsoft.com/office/word/2023/wordml/word16du" xmlns:w16sdtdh="http://schemas.microsoft.com/office/word/2020/wordml/sdtdatahash" xmlns:w16se="http://schemas.microsoft.com/office/word/2015/wordml/symex" mc:Ignorable="w14 w15 w16se w16cid w16 w16cex w16sdtdh w16du">
+<w:styles xmlns:mc="http://schemas.openxmlformats.org/markup-compatibility/2006" xmlns:r="http://schemas.openxmlformats.org/officeDocument/2006/relationships" xmlns:w="http://schemas.openxmlformats.org/wordprocessingml/2006/main" xmlns:w14="http://schemas.microsoft.com/office/word/2010/wordml" xmlns:w15="http://schemas.microsoft.com/office/word/2012/wordml" xmlns:w16cex="http://schemas.microsoft.com/office/word/2018/wordml/cex" xmlns:w16cid="http://schemas.microsoft.com/office/word/2016/wordml/cid" xmlns:w16="http://schemas.microsoft.com/office/word/2018/wordml" xmlns:w16du="http://schemas.microsoft.com/office/word/2023/wordml/word16du" xmlns:w16sdtdh="http://schemas.microsoft.com/office/word/2020/wordml/sdtdatahash" xmlns:w16sdtfl="http://schemas.microsoft.com/office/word/2024/wordml/sdtformatlock" xmlns:w16se="http://schemas.microsoft.com/office/word/2015/wordml/symex" mc:Ignorable="w14 w15 w16se w16cid w16 w16cex w16sdtdh w16sdtfl w16du">
   <w:docDefaults>
     <w:rPrDefault>
       <w:rPr>
@@ -3053,6 +5346,25 @@
       <w:ind w:left="240"/>
     </w:pPr>
   </w:style>
+  <w:style w:type="table" w:styleId="Mkatabulky">
+    <w:name w:val="Table Grid"/>
+    <w:basedOn w:val="Normlntabulka"/>
+    <w:uiPriority w:val="39"/>
+    <w:rsid w:val="00F45E1A"/>
+    <w:pPr>
+      <w:spacing w:after="0" w:line="240" w:lineRule="auto"/>
+    </w:pPr>
+    <w:tblPr>
+      <w:tblBorders>
+        <w:top w:val="single" w:sz="4" w:space="0" w:color="auto"/>
+        <w:left w:val="single" w:sz="4" w:space="0" w:color="auto"/>
+        <w:bottom w:val="single" w:sz="4" w:space="0" w:color="auto"/>
+        <w:right w:val="single" w:sz="4" w:space="0" w:color="auto"/>
+        <w:insideH w:val="single" w:sz="4" w:space="0" w:color="auto"/>
+        <w:insideV w:val="single" w:sz="4" w:space="0" w:color="auto"/>
+      </w:tblBorders>
+    </w:tblPr>
+  </w:style>
 </w:styles>
 </file>
 
